--- a/index.docx
+++ b/index.docx
@@ -12,7 +12,7 @@
     </w:p>
     <w:p>
       <w:pPr>
-        <w:pStyle w:val="BodyText"/>
+        <w:pStyle w:val="a0"/>
       </w:pPr>
       <w:r>
         <w:t xml:space="preserve">現象学年報第 36 号</w:t>
@@ -21,7 +21,7 @@
     <w:bookmarkStart w:id="31" w:name="考えるとき話しているのか"/>
     <w:p>
       <w:pPr>
-        <w:pStyle w:val="Heading1"/>
+        <w:pStyle w:val="1"/>
       </w:pPr>
       <w:r>
         <w:t xml:space="preserve">考えるとき話しているのか</w:t>
@@ -37,7 +37,7 @@
     </w:p>
     <w:p>
       <w:pPr>
-        <w:pStyle w:val="BodyText"/>
+        <w:pStyle w:val="a0"/>
       </w:pPr>
       <w:r>
         <w:t xml:space="preserve">京念屋 隆史（法政大学）</w:t>
@@ -46,7 +46,7 @@
     <w:bookmarkStart w:id="22" w:name="はじめに"/>
     <w:p>
       <w:pPr>
-        <w:pStyle w:val="Heading2"/>
+        <w:pStyle w:val="2"/>
       </w:pPr>
       <w:r>
         <w:t xml:space="preserve">はじめに</w:t>
@@ -62,7 +62,7 @@
     </w:p>
     <w:p>
       <w:pPr>
-        <w:pStyle w:val="BodyText"/>
+        <w:pStyle w:val="a0"/>
       </w:pPr>
       <w:r>
         <w:t xml:space="preserve">この問いに対する答えとして、我々は人と話すときだけでなく思考するときにも心の中で言葉を使っているからだ、というものがありうる。内語は思考とその意味内容において密接な関係をもち、かつそれが心の中で見られていることによって対象へと向かう思考を現実において媒介しているのだ、と。</w:t>
@@ -70,7 +70,7 @@
     </w:p>
     <w:p>
       <w:pPr>
-        <w:pStyle w:val="BodyText"/>
+        <w:pStyle w:val="a0"/>
       </w:pPr>
       <w:r>
         <w:t xml:space="preserve">しかし本発表はむしろ、思考が内的言語によるという見方に対する、次のような疑念から出発してみたい。例えば柏端（2016）は「思考は頭の中にあるが言語は（たぶん）ない」と題された節でこう述べている。「独言や内語の存在を否定するつもりはない。〔中略〕だがこれは思考の一種なのだろうか。心的表象の一種なのだろうか。私にはこれは、どちらかといえば、身体表面にはっきりと現われない発話行為の一種であるように思われる」（柏端 2016, p. 99, 註 15）。私はこの問いを次のように言い換えてみたい。確かに我々は心の中で言葉を発することはある、だがそれは考えることと事実似ているだろうか。考えるとき絶えず心の中で独り言を呟いているというのは——思考が媒介なしに世界に届くというのと同じくらい——何か不自然な見方ではないか。それはせいぜい</w:t>
@@ -88,7 +88,7 @@
     </w:p>
     <w:p>
       <w:pPr>
-        <w:pStyle w:val="BodyText"/>
+        <w:pStyle w:val="a0"/>
       </w:pPr>
       <w:r>
         <w:t xml:space="preserve">にもかかわらず本稿は、思考を直接成り立たしめるような言表があることを主張する。そしてそのために、内的な言表の中には上述のような発話ではないものが、つまり「私が話す」ものとは異なる言表の経験がある、という可能性を考える。このため本稿の議論は一貫して、（内的発話を含めた）通常の発話と内語との間の差異の探究へと向かう。本稿はまず、『論理学研究』第一研究のフッサールが「独白」に与えた、「告知」の機能を持たない言表であるという規定を明らかにする（第 1 節・第 2 節）。そしてこの独白の非告知性を、デリダが「声（voix）」に与えた「自分が話すのを聞く」という特徴づけを手がかりに、別の角度から考察する（第 3 節・第 4 節）。</w:t>
@@ -96,14 +96,14 @@
     </w:p>
     <w:p>
       <w:pPr>
-        <w:pStyle w:val="BodyText"/>
+        <w:pStyle w:val="a0"/>
       </w:pPr>
       <w:r>
         <w:t xml:space="preserve">Hello</w:t>
       </w:r>
       <w:r>
         <w:rPr>
-          <w:rStyle w:val="FootnoteReference"/>
+          <w:rStyle w:val="ad"/>
         </w:rPr>
         <w:footnoteReference w:id="20"/>
       </w:r>
@@ -113,14 +113,14 @@
     </w:p>
     <w:p>
       <w:pPr>
-        <w:pStyle w:val="BodyText"/>
+        <w:pStyle w:val="a0"/>
       </w:pPr>
       <w:r>
         <w:t xml:space="preserve">See you</w:t>
       </w:r>
       <w:r>
         <w:rPr>
-          <w:rStyle w:val="FootnoteReference"/>
+          <w:rStyle w:val="ad"/>
         </w:rPr>
         <w:footnoteReference w:id="21"/>
       </w:r>
@@ -132,7 +132,7 @@
     <w:bookmarkStart w:id="26" w:name="心的言表の分類学独白とは何ではないか"/>
     <w:p>
       <w:pPr>
-        <w:pStyle w:val="Heading2"/>
+        <w:pStyle w:val="2"/>
       </w:pPr>
       <w:r>
         <w:t xml:space="preserve">2 心的言表の分類学——独白とは何ではないか</w:t>
@@ -141,7 +141,7 @@
     <w:bookmarkStart w:id="23" w:name="告知を伝達から区別する想起された発話"/>
     <w:p>
       <w:pPr>
-        <w:pStyle w:val="Heading3"/>
+        <w:pStyle w:val="3"/>
       </w:pPr>
       <w:r>
         <w:t xml:space="preserve">2-1 告知を伝達から区別する——想起された発話</w:t>
@@ -157,7 +157,7 @@
     </w:p>
     <w:p>
       <w:pPr>
-        <w:pStyle w:val="BlockText"/>
+        <w:pStyle w:val="a9"/>
       </w:pPr>
       <w:r>
         <w:t xml:space="preserve">よく認めておかねばならないのは、</w:t>
@@ -176,7 +176,7 @@
     </w:p>
     <w:p>
       <w:pPr>
-        <w:pStyle w:val="BodyText"/>
+        <w:pStyle w:val="a0"/>
       </w:pPr>
       <w:r>
         <w:t xml:space="preserve">しかし非伝達的だが告知的であるような内的言表はいくらでもある。例えば、あのとき彼はこう言っていた、と想起された言表は必ず、彼がそのときそう思っていたことを告知している。つまり、そのように告知される彼の『思想』が彼の言表へと表明されていたのだ、という仕方で過去の言表を捉えるだろう。</w:t>
@@ -189,7 +189,7 @@
     <w:bookmarkStart w:id="25" w:name="想像された発話"/>
     <w:p>
       <w:pPr>
-        <w:pStyle w:val="Heading3"/>
+        <w:pStyle w:val="3"/>
       </w:pPr>
       <w:r>
         <w:t xml:space="preserve">2-2 想像された発話</w:t>
@@ -205,7 +205,7 @@
     </w:p>
     <w:p>
       <w:pPr>
-        <w:pStyle w:val="BodyText"/>
+        <w:pStyle w:val="a0"/>
       </w:pPr>
       <w:r>
         <w:t xml:space="preserve">しかし、この非定立性が非告知性へと直結するわけではない。想像された言表の中にもまだ告知機能を持つものがあるのだ。例えば、ある言表を過去に彼が言ったことだと思っていたが、他の証拠と突き合わせるとそれは記憶違いであり、自分が想像の中で彼にそう言わせていただけだったと判明することがありうる。これは存在定立が外れて想起が想像へと移行する例であるが、この移行においてもなお、準現在化されたその言表は彼が言わんとすることの表明であり続けている。違いはただ、その話し手が現実の彼であるか架空の彼であるかという点にしかなく、彼が発話者でありその『思想』を表明している、という構造そのものにはいかなる変化もない。つまり言表が指標として機能しないためには、実在するものとして想起されても、実在物として想像されてもならないのである。こうした告知機能をもつ心的言表のことを、本稿では独白ないし声と区別して「想像された発話」と呼ぶことにする。</w:t>
@@ -213,7 +213,7 @@
     </w:p>
     <w:p>
       <w:pPr>
-        <w:pStyle w:val="BodyText"/>
+        <w:pStyle w:val="a0"/>
       </w:pPr>
       <w:r>
         <w:t xml:space="preserve">こうした想像された発話はおそらく、次のようなフッサールの例示の中にも混入している。</w:t>
@@ -221,7 +221,7 @@
     </w:p>
     <w:p>
       <w:pPr>
-        <w:pStyle w:val="BlockText"/>
+        <w:pStyle w:val="a9"/>
       </w:pPr>
       <w:r>
         <w:t xml:space="preserve">確かにある意味ではひとは孤独な言表においても</w:t>
@@ -246,7 +246,7 @@
       </w:r>
       <w:r>
         <w:rPr>
-          <w:rStyle w:val="FootnoteReference"/>
+          <w:rStyle w:val="ad"/>
         </w:rPr>
         <w:footnoteReference w:id="24"/>
       </w:r>
@@ -259,7 +259,7 @@
     <w:bookmarkStart w:id="30" w:name="心の声の文法学"/>
     <w:p>
       <w:pPr>
-        <w:pStyle w:val="Heading2"/>
+        <w:pStyle w:val="2"/>
       </w:pPr>
       <w:r>
         <w:t xml:space="preserve">3 「心の声」の文法学</w:t>
@@ -275,14 +275,14 @@
     </w:p>
     <w:p>
       <w:pPr>
-        <w:pStyle w:val="BodyText"/>
+        <w:pStyle w:val="a0"/>
       </w:pPr>
       <w:r>
         <w:t xml:space="preserve">本節はこうした漫画の記法の文法的考察を出発点にとり、私の実際の思考作用を（例えば体験の反省によって）記述することから始めない。その理由は、後に見るように、考えることの現象そのものを直接見ることには或る本質的な困難があるからだ</w:t>
       </w:r>
       <w:r>
         <w:rPr>
-          <w:rStyle w:val="FootnoteReference"/>
+          <w:rStyle w:val="ad"/>
         </w:rPr>
         <w:footnoteReference w:id="27"/>
       </w:r>
@@ -292,7 +292,7 @@
     </w:p>
     <w:p>
       <w:pPr>
-        <w:pStyle w:val="BodyText"/>
+        <w:pStyle w:val="a0"/>
       </w:pPr>
       <w:r>
         <w:t xml:space="preserve">漫画の記法はこの要求を満たす。漫画においてその距離は、登場人物によって内側から生きられた世界が、無視点的な客観的世界の上にいわば重ね書きされることで実現している。本節の考察はこの二重化された眺めのもとでなされる。</w:t>
@@ -301,7 +301,7 @@
     <w:bookmarkStart w:id="29" w:name="二種類の吹き出し"/>
     <w:p>
       <w:pPr>
-        <w:pStyle w:val="Heading3"/>
+        <w:pStyle w:val="3"/>
       </w:pPr>
       <w:r>
         <w:t xml:space="preserve">3-1 二種類の吹き出し</w:t>
@@ -317,7 +317,7 @@
     </w:p>
     <w:p>
       <w:pPr>
-        <w:pStyle w:val="BodyText"/>
+        <w:pStyle w:val="a0"/>
       </w:pPr>
       <w:r>
         <w:t xml:space="preserve">ところで、ここで「見えない」とはどういうことか。もちろん当人の思考は他人からは見えないが、しかしそうではなくここで強調したいのは、実は当人から見えていない、という意味での不可視性である。発話を表す風船型の吹き出しであれば、それは自分の口元から湧き出した、世界の中に産出された一個の対象として知覚することができる。しかし泡型はこれと違って、例えば彼の隣に、あるいは部屋の中に存在すると語ることはできない。泡型は、そのような対象的な仕方で他の事物との境界づけにおいて捉えられているのではなく、またより重要なことだが、自分の頭から吹き出ているものとして知覚されているのでもない。思考する人物はただ泡型の吹き出しの中身だけを見て、その内で生きているのだ</w:t>
@@ -329,7 +329,7 @@
     <w:bookmarkStart w:id="28" w:name="小見出し"/>
     <w:p>
       <w:pPr>
-        <w:pStyle w:val="Heading4"/>
+        <w:pStyle w:val="4"/>
       </w:pPr>
       <w:r>
         <w:t xml:space="preserve">小見出し</w:t>
@@ -355,7 +355,7 @@
     </w:p>
     <w:p>
       <w:pPr>
-        <w:pStyle w:val="BodyText"/>
+        <w:pStyle w:val="a0"/>
       </w:pPr>
       <w:r>
         <w:t xml:space="preserve">その理由は、</w:t>
@@ -371,7 +371,17 @@
     <w:bookmarkEnd w:id="29"/>
     <w:bookmarkEnd w:id="30"/>
     <w:bookmarkEnd w:id="31"/>
-    <w:sectPr/>
+    <w:sectPr>
+      <w:headerReference r:id="rId11" w:type="even"/>
+      <w:headerReference r:id="rId10" w:type="default"/>
+      <w:footerReference r:id="rId13" w:type="even"/>
+      <w:footerReference r:id="rId12" w:type="default"/>
+      <w:headerReference r:id="rId9" w:type="first"/>
+      <w:footerReference r:id="rId14" w:type="first"/>
+      <w:pgSz w:h="15840" w:w="12240"/>
+      <w:pgMar w:bottom="1701" w:footer="720" w:gutter="0" w:header="720" w:left="1701" w:right="1701" w:top="1985"/>
+      <w:cols w:space="720"/>
+    </w:sectPr>
   </w:body>
 </w:document>
 </file>
@@ -380,6 +390,58 @@
 <w:comments xmlns:w="http://schemas.openxmlformats.org/wordprocessingml/2006/main" xmlns:m="http://schemas.openxmlformats.org/officeDocument/2006/math" xmlns:r="http://schemas.openxmlformats.org/officeDocument/2006/relationships" xmlns:o="urn:schemas-microsoft-com:office:office" xmlns:v="urn:schemas-microsoft-com:vml" xmlns:w10="urn:schemas-microsoft-com:office:word" xmlns:a="http://schemas.openxmlformats.org/drawingml/2006/main" xmlns:pic="http://schemas.openxmlformats.org/drawingml/2006/picture" xmlns:wp="http://schemas.openxmlformats.org/drawingml/2006/wordprocessingDrawing"/>
 </file>
 
+<file path=word/footer1.xml><?xml version="1.0" encoding="utf-8"?>
+<w:ftr xmlns:wpc="http://schemas.microsoft.com/office/word/2010/wordprocessingCanvas" xmlns:cx="http://schemas.microsoft.com/office/drawing/2014/chartex" xmlns:cx1="http://schemas.microsoft.com/office/drawing/2015/9/8/chartex" xmlns:cx2="http://schemas.microsoft.com/office/drawing/2015/10/21/chartex" xmlns:cx3="http://schemas.microsoft.com/office/drawing/2016/5/9/chartex" xmlns:cx4="http://schemas.microsoft.com/office/drawing/2016/5/10/chartex" xmlns:cx5="http://schemas.microsoft.com/office/drawing/2016/5/11/chartex" xmlns:cx6="http://schemas.microsoft.com/office/drawing/2016/5/12/chartex" xmlns:cx7="http://schemas.microsoft.com/office/drawing/2016/5/13/chartex" xmlns:cx8="http://schemas.microsoft.com/office/drawing/2016/5/14/chartex" xmlns:mc="http://schemas.openxmlformats.org/markup-compatibility/2006" xmlns:aink="http://schemas.microsoft.com/office/drawing/2016/ink" xmlns:am3d="http://schemas.microsoft.com/office/drawing/2017/model3d" xmlns:o="urn:schemas-microsoft-com:office:office" xmlns:r="http://schemas.openxmlformats.org/officeDocument/2006/relationships" xmlns:m="http://schemas.openxmlformats.org/officeDocument/2006/math" xmlns:v="urn:schemas-microsoft-com:vml" xmlns:wp14="http://schemas.microsoft.com/office/word/2010/wordprocessingDrawing" xmlns:wp="http://schemas.openxmlformats.org/drawingml/2006/wordprocessingDrawing" xmlns:w10="urn:schemas-microsoft-com:office:word" xmlns:w="http://schemas.openxmlformats.org/wordprocessingml/2006/main" xmlns:w14="http://schemas.microsoft.com/office/word/2010/wordml" xmlns:w15="http://schemas.microsoft.com/office/word/2012/wordml" xmlns:w16cex="http://schemas.microsoft.com/office/word/2018/wordml/cex" xmlns:w16cid="http://schemas.microsoft.com/office/word/2016/wordml/cid" xmlns:w16="http://schemas.microsoft.com/office/word/2018/wordml" xmlns:w16sdtdh="http://schemas.microsoft.com/office/word/2020/wordml/sdtdatahash" xmlns:w16se="http://schemas.microsoft.com/office/word/2015/wordml/symex" xmlns:wpg="http://schemas.microsoft.com/office/word/2010/wordprocessingGroup" xmlns:wpi="http://schemas.microsoft.com/office/word/2010/wordprocessingInk" xmlns:wne="http://schemas.microsoft.com/office/word/2006/wordml" xmlns:wps="http://schemas.microsoft.com/office/word/2010/wordprocessingShape" mc:Ignorable="w14 w15 w16se w16cid w16 w16cex w16sdtdh wp14">
+  <w:p>
+    <w:pPr>
+      <w:pStyle w:val="af2"/>
+      <w:spacing w:after="240"/>
+    </w:pPr>
+  </w:p>
+</w:ftr>
+</file>
+
+<file path=word/footer2.xml><?xml version="1.0" encoding="utf-8"?>
+<w:ftr xmlns:wpc="http://schemas.microsoft.com/office/word/2010/wordprocessingCanvas" xmlns:cx="http://schemas.microsoft.com/office/drawing/2014/chartex" xmlns:cx1="http://schemas.microsoft.com/office/drawing/2015/9/8/chartex" xmlns:cx2="http://schemas.microsoft.com/office/drawing/2015/10/21/chartex" xmlns:cx3="http://schemas.microsoft.com/office/drawing/2016/5/9/chartex" xmlns:cx4="http://schemas.microsoft.com/office/drawing/2016/5/10/chartex" xmlns:cx5="http://schemas.microsoft.com/office/drawing/2016/5/11/chartex" xmlns:cx6="http://schemas.microsoft.com/office/drawing/2016/5/12/chartex" xmlns:cx7="http://schemas.microsoft.com/office/drawing/2016/5/13/chartex" xmlns:cx8="http://schemas.microsoft.com/office/drawing/2016/5/14/chartex" xmlns:mc="http://schemas.openxmlformats.org/markup-compatibility/2006" xmlns:aink="http://schemas.microsoft.com/office/drawing/2016/ink" xmlns:am3d="http://schemas.microsoft.com/office/drawing/2017/model3d" xmlns:o="urn:schemas-microsoft-com:office:office" xmlns:r="http://schemas.openxmlformats.org/officeDocument/2006/relationships" xmlns:m="http://schemas.openxmlformats.org/officeDocument/2006/math" xmlns:v="urn:schemas-microsoft-com:vml" xmlns:wp14="http://schemas.microsoft.com/office/word/2010/wordprocessingDrawing" xmlns:wp="http://schemas.openxmlformats.org/drawingml/2006/wordprocessingDrawing" xmlns:w10="urn:schemas-microsoft-com:office:word" xmlns:w="http://schemas.openxmlformats.org/wordprocessingml/2006/main" xmlns:w14="http://schemas.microsoft.com/office/word/2010/wordml" xmlns:w15="http://schemas.microsoft.com/office/word/2012/wordml" xmlns:w16cex="http://schemas.microsoft.com/office/word/2018/wordml/cex" xmlns:w16cid="http://schemas.microsoft.com/office/word/2016/wordml/cid" xmlns:w16="http://schemas.microsoft.com/office/word/2018/wordml" xmlns:w16sdtdh="http://schemas.microsoft.com/office/word/2020/wordml/sdtdatahash" xmlns:w16se="http://schemas.microsoft.com/office/word/2015/wordml/symex" xmlns:wpg="http://schemas.microsoft.com/office/word/2010/wordprocessingGroup" xmlns:wpi="http://schemas.microsoft.com/office/word/2010/wordprocessingInk" xmlns:wne="http://schemas.microsoft.com/office/word/2006/wordml" xmlns:wps="http://schemas.microsoft.com/office/word/2010/wordprocessingShape" mc:Ignorable="w14 w15 w16se w16cid w16 w16cex w16sdtdh wp14">
+  <w:p>
+    <w:pPr>
+      <w:pStyle w:val="af2"/>
+      <w:spacing w:after="240"/>
+      <w:jc w:val="center"/>
+    </w:pPr>
+    <w:r>
+      <w:fldChar w:fldCharType="begin"/>
+    </w:r>
+    <w:r>
+      <w:instrText>PAGE   \* MERGEFORMAT</w:instrText>
+    </w:r>
+    <w:r>
+      <w:fldChar w:fldCharType="separate"/>
+    </w:r>
+    <w:r>
+      <w:rPr>
+        <w:lang w:val="ja-JP"/>
+      </w:rPr>
+      <w:t>1</w:t>
+    </w:r>
+    <w:r>
+      <w:fldChar w:fldCharType="end"/>
+    </w:r>
+  </w:p>
+</w:ftr>
+</file>
+
+<file path=word/footer3.xml><?xml version="1.0" encoding="utf-8"?>
+<w:ftr xmlns:wpc="http://schemas.microsoft.com/office/word/2010/wordprocessingCanvas" xmlns:cx="http://schemas.microsoft.com/office/drawing/2014/chartex" xmlns:cx1="http://schemas.microsoft.com/office/drawing/2015/9/8/chartex" xmlns:cx2="http://schemas.microsoft.com/office/drawing/2015/10/21/chartex" xmlns:cx3="http://schemas.microsoft.com/office/drawing/2016/5/9/chartex" xmlns:cx4="http://schemas.microsoft.com/office/drawing/2016/5/10/chartex" xmlns:cx5="http://schemas.microsoft.com/office/drawing/2016/5/11/chartex" xmlns:cx6="http://schemas.microsoft.com/office/drawing/2016/5/12/chartex" xmlns:cx7="http://schemas.microsoft.com/office/drawing/2016/5/13/chartex" xmlns:cx8="http://schemas.microsoft.com/office/drawing/2016/5/14/chartex" xmlns:mc="http://schemas.openxmlformats.org/markup-compatibility/2006" xmlns:aink="http://schemas.microsoft.com/office/drawing/2016/ink" xmlns:am3d="http://schemas.microsoft.com/office/drawing/2017/model3d" xmlns:o="urn:schemas-microsoft-com:office:office" xmlns:r="http://schemas.openxmlformats.org/officeDocument/2006/relationships" xmlns:m="http://schemas.openxmlformats.org/officeDocument/2006/math" xmlns:v="urn:schemas-microsoft-com:vml" xmlns:wp14="http://schemas.microsoft.com/office/word/2010/wordprocessingDrawing" xmlns:wp="http://schemas.openxmlformats.org/drawingml/2006/wordprocessingDrawing" xmlns:w10="urn:schemas-microsoft-com:office:word" xmlns:w="http://schemas.openxmlformats.org/wordprocessingml/2006/main" xmlns:w14="http://schemas.microsoft.com/office/word/2010/wordml" xmlns:w15="http://schemas.microsoft.com/office/word/2012/wordml" xmlns:w16cex="http://schemas.microsoft.com/office/word/2018/wordml/cex" xmlns:w16cid="http://schemas.microsoft.com/office/word/2016/wordml/cid" xmlns:w16="http://schemas.microsoft.com/office/word/2018/wordml" xmlns:w16sdtdh="http://schemas.microsoft.com/office/word/2020/wordml/sdtdatahash" xmlns:w16se="http://schemas.microsoft.com/office/word/2015/wordml/symex" xmlns:wpg="http://schemas.microsoft.com/office/word/2010/wordprocessingGroup" xmlns:wpi="http://schemas.microsoft.com/office/word/2010/wordprocessingInk" xmlns:wne="http://schemas.microsoft.com/office/word/2006/wordml" xmlns:wps="http://schemas.microsoft.com/office/word/2010/wordprocessingShape" mc:Ignorable="w14 w15 w16se w16cid w16 w16cex w16sdtdh wp14">
+  <w:p>
+    <w:pPr>
+      <w:pStyle w:val="af2"/>
+      <w:spacing w:after="240"/>
+    </w:pPr>
+  </w:p>
+</w:ftr>
+</file>
+
 <file path=word/footnotes.xml><?xml version="1.0" encoding="utf-8"?>
 <w:footnotes xmlns:w="http://schemas.openxmlformats.org/wordprocessingml/2006/main" xmlns:m="http://schemas.openxmlformats.org/officeDocument/2006/math" xmlns:r="http://schemas.openxmlformats.org/officeDocument/2006/relationships" xmlns:o="urn:schemas-microsoft-com:office:office" xmlns:v="urn:schemas-microsoft-com:vml" xmlns:w10="urn:schemas-microsoft-com:office:word" xmlns:a="http://schemas.openxmlformats.org/drawingml/2006/main" xmlns:pic="http://schemas.openxmlformats.org/drawingml/2006/picture" xmlns:wp="http://schemas.openxmlformats.org/drawingml/2006/wordprocessingDrawing">
   <w:footnote w:type="continuationSeparator" w:id="0">
@@ -399,11 +461,11 @@
   <w:footnote w:id="20">
     <w:p>
       <w:pPr>
-        <w:pStyle w:val="FootnoteText"/>
+        <w:pStyle w:val="aa"/>
       </w:pPr>
       <w:r>
         <w:rPr>
-          <w:rStyle w:val="FootnoteReference"/>
+          <w:rStyle w:val="ad"/>
         </w:rPr>
         <w:footnoteRef/>
       </w:r>
@@ -418,11 +480,11 @@
   <w:footnote w:id="21">
     <w:p>
       <w:pPr>
-        <w:pStyle w:val="FootnoteText"/>
+        <w:pStyle w:val="aa"/>
       </w:pPr>
       <w:r>
         <w:rPr>
-          <w:rStyle w:val="FootnoteReference"/>
+          <w:rStyle w:val="ad"/>
         </w:rPr>
         <w:footnoteRef/>
       </w:r>
@@ -437,11 +499,11 @@
   <w:footnote w:id="24">
     <w:p>
       <w:pPr>
-        <w:pStyle w:val="FootnoteText"/>
+        <w:pStyle w:val="aa"/>
       </w:pPr>
       <w:r>
         <w:rPr>
-          <w:rStyle w:val="FootnoteReference"/>
+          <w:rStyle w:val="ad"/>
         </w:rPr>
         <w:footnoteRef/>
       </w:r>
@@ -456,11 +518,11 @@
   <w:footnote w:id="27">
     <w:p>
       <w:pPr>
-        <w:pStyle w:val="FootnoteText"/>
+        <w:pStyle w:val="aa"/>
       </w:pPr>
       <w:r>
         <w:rPr>
-          <w:rStyle w:val="FootnoteReference"/>
+          <w:rStyle w:val="ad"/>
         </w:rPr>
         <w:footnoteRef/>
       </w:r>
@@ -475,8 +537,434 @@
 </w:footnotes>
 </file>
 
+<file path=word/header1.xml><?xml version="1.0" encoding="utf-8"?>
+<w:hdr xmlns:wpc="http://schemas.microsoft.com/office/word/2010/wordprocessingCanvas" xmlns:cx="http://schemas.microsoft.com/office/drawing/2014/chartex" xmlns:cx1="http://schemas.microsoft.com/office/drawing/2015/9/8/chartex" xmlns:cx2="http://schemas.microsoft.com/office/drawing/2015/10/21/chartex" xmlns:cx3="http://schemas.microsoft.com/office/drawing/2016/5/9/chartex" xmlns:cx4="http://schemas.microsoft.com/office/drawing/2016/5/10/chartex" xmlns:cx5="http://schemas.microsoft.com/office/drawing/2016/5/11/chartex" xmlns:cx6="http://schemas.microsoft.com/office/drawing/2016/5/12/chartex" xmlns:cx7="http://schemas.microsoft.com/office/drawing/2016/5/13/chartex" xmlns:cx8="http://schemas.microsoft.com/office/drawing/2016/5/14/chartex" xmlns:mc="http://schemas.openxmlformats.org/markup-compatibility/2006" xmlns:aink="http://schemas.microsoft.com/office/drawing/2016/ink" xmlns:am3d="http://schemas.microsoft.com/office/drawing/2017/model3d" xmlns:o="urn:schemas-microsoft-com:office:office" xmlns:r="http://schemas.openxmlformats.org/officeDocument/2006/relationships" xmlns:m="http://schemas.openxmlformats.org/officeDocument/2006/math" xmlns:v="urn:schemas-microsoft-com:vml" xmlns:wp14="http://schemas.microsoft.com/office/word/2010/wordprocessingDrawing" xmlns:wp="http://schemas.openxmlformats.org/drawingml/2006/wordprocessingDrawing" xmlns:w10="urn:schemas-microsoft-com:office:word" xmlns:w="http://schemas.openxmlformats.org/wordprocessingml/2006/main" xmlns:w14="http://schemas.microsoft.com/office/word/2010/wordml" xmlns:w15="http://schemas.microsoft.com/office/word/2012/wordml" xmlns:w16cex="http://schemas.microsoft.com/office/word/2018/wordml/cex" xmlns:w16cid="http://schemas.microsoft.com/office/word/2016/wordml/cid" xmlns:w16="http://schemas.microsoft.com/office/word/2018/wordml" xmlns:w16sdtdh="http://schemas.microsoft.com/office/word/2020/wordml/sdtdatahash" xmlns:w16se="http://schemas.microsoft.com/office/word/2015/wordml/symex" xmlns:wpg="http://schemas.microsoft.com/office/word/2010/wordprocessingGroup" xmlns:wpi="http://schemas.microsoft.com/office/word/2010/wordprocessingInk" xmlns:wne="http://schemas.microsoft.com/office/word/2006/wordml" xmlns:wps="http://schemas.microsoft.com/office/word/2010/wordprocessingShape" mc:Ignorable="w14 w15 w16se w16cid w16 w16cex w16sdtdh wp14">
+  <w:p>
+    <w:pPr>
+      <w:pStyle w:val="af0"/>
+      <w:spacing w:after="240"/>
+    </w:pPr>
+  </w:p>
+</w:hdr>
+</file>
+
+<file path=word/header2.xml><?xml version="1.0" encoding="utf-8"?>
+<w:hdr xmlns:wpc="http://schemas.microsoft.com/office/word/2010/wordprocessingCanvas" xmlns:cx="http://schemas.microsoft.com/office/drawing/2014/chartex" xmlns:cx1="http://schemas.microsoft.com/office/drawing/2015/9/8/chartex" xmlns:cx2="http://schemas.microsoft.com/office/drawing/2015/10/21/chartex" xmlns:cx3="http://schemas.microsoft.com/office/drawing/2016/5/9/chartex" xmlns:cx4="http://schemas.microsoft.com/office/drawing/2016/5/10/chartex" xmlns:cx5="http://schemas.microsoft.com/office/drawing/2016/5/11/chartex" xmlns:cx6="http://schemas.microsoft.com/office/drawing/2016/5/12/chartex" xmlns:cx7="http://schemas.microsoft.com/office/drawing/2016/5/13/chartex" xmlns:cx8="http://schemas.microsoft.com/office/drawing/2016/5/14/chartex" xmlns:mc="http://schemas.openxmlformats.org/markup-compatibility/2006" xmlns:aink="http://schemas.microsoft.com/office/drawing/2016/ink" xmlns:am3d="http://schemas.microsoft.com/office/drawing/2017/model3d" xmlns:o="urn:schemas-microsoft-com:office:office" xmlns:r="http://schemas.openxmlformats.org/officeDocument/2006/relationships" xmlns:m="http://schemas.openxmlformats.org/officeDocument/2006/math" xmlns:v="urn:schemas-microsoft-com:vml" xmlns:wp14="http://schemas.microsoft.com/office/word/2010/wordprocessingDrawing" xmlns:wp="http://schemas.openxmlformats.org/drawingml/2006/wordprocessingDrawing" xmlns:w10="urn:schemas-microsoft-com:office:word" xmlns:w="http://schemas.openxmlformats.org/wordprocessingml/2006/main" xmlns:w14="http://schemas.microsoft.com/office/word/2010/wordml" xmlns:w15="http://schemas.microsoft.com/office/word/2012/wordml" xmlns:w16cex="http://schemas.microsoft.com/office/word/2018/wordml/cex" xmlns:w16cid="http://schemas.microsoft.com/office/word/2016/wordml/cid" xmlns:w16="http://schemas.microsoft.com/office/word/2018/wordml" xmlns:w16sdtdh="http://schemas.microsoft.com/office/word/2020/wordml/sdtdatahash" xmlns:w16se="http://schemas.microsoft.com/office/word/2015/wordml/symex" xmlns:wpg="http://schemas.microsoft.com/office/word/2010/wordprocessingGroup" xmlns:wpi="http://schemas.microsoft.com/office/word/2010/wordprocessingInk" xmlns:wne="http://schemas.microsoft.com/office/word/2006/wordml" xmlns:wps="http://schemas.microsoft.com/office/word/2010/wordprocessingShape" mc:Ignorable="w14 w15 w16se w16cid w16 w16cex w16sdtdh wp14">
+  <w:p>
+    <w:pPr>
+      <w:pStyle w:val="af0"/>
+      <w:spacing w:after="240"/>
+    </w:pPr>
+  </w:p>
+</w:hdr>
+</file>
+
+<file path=word/header3.xml><?xml version="1.0" encoding="utf-8"?>
+<w:hdr xmlns:wpc="http://schemas.microsoft.com/office/word/2010/wordprocessingCanvas" xmlns:cx="http://schemas.microsoft.com/office/drawing/2014/chartex" xmlns:cx1="http://schemas.microsoft.com/office/drawing/2015/9/8/chartex" xmlns:cx2="http://schemas.microsoft.com/office/drawing/2015/10/21/chartex" xmlns:cx3="http://schemas.microsoft.com/office/drawing/2016/5/9/chartex" xmlns:cx4="http://schemas.microsoft.com/office/drawing/2016/5/10/chartex" xmlns:cx5="http://schemas.microsoft.com/office/drawing/2016/5/11/chartex" xmlns:cx6="http://schemas.microsoft.com/office/drawing/2016/5/12/chartex" xmlns:cx7="http://schemas.microsoft.com/office/drawing/2016/5/13/chartex" xmlns:cx8="http://schemas.microsoft.com/office/drawing/2016/5/14/chartex" xmlns:mc="http://schemas.openxmlformats.org/markup-compatibility/2006" xmlns:aink="http://schemas.microsoft.com/office/drawing/2016/ink" xmlns:am3d="http://schemas.microsoft.com/office/drawing/2017/model3d" xmlns:o="urn:schemas-microsoft-com:office:office" xmlns:r="http://schemas.openxmlformats.org/officeDocument/2006/relationships" xmlns:m="http://schemas.openxmlformats.org/officeDocument/2006/math" xmlns:v="urn:schemas-microsoft-com:vml" xmlns:wp14="http://schemas.microsoft.com/office/word/2010/wordprocessingDrawing" xmlns:wp="http://schemas.openxmlformats.org/drawingml/2006/wordprocessingDrawing" xmlns:w10="urn:schemas-microsoft-com:office:word" xmlns:w="http://schemas.openxmlformats.org/wordprocessingml/2006/main" xmlns:w14="http://schemas.microsoft.com/office/word/2010/wordml" xmlns:w15="http://schemas.microsoft.com/office/word/2012/wordml" xmlns:w16cex="http://schemas.microsoft.com/office/word/2018/wordml/cex" xmlns:w16cid="http://schemas.microsoft.com/office/word/2016/wordml/cid" xmlns:w16="http://schemas.microsoft.com/office/word/2018/wordml" xmlns:w16sdtdh="http://schemas.microsoft.com/office/word/2020/wordml/sdtdatahash" xmlns:w16se="http://schemas.microsoft.com/office/word/2015/wordml/symex" xmlns:wpg="http://schemas.microsoft.com/office/word/2010/wordprocessingGroup" xmlns:wpi="http://schemas.microsoft.com/office/word/2010/wordprocessingInk" xmlns:wne="http://schemas.microsoft.com/office/word/2006/wordml" xmlns:wps="http://schemas.microsoft.com/office/word/2010/wordprocessingShape" mc:Ignorable="w14 w15 w16se w16cid w16 w16cex w16sdtdh wp14">
+  <w:p>
+    <w:pPr>
+      <w:pStyle w:val="af0"/>
+      <w:spacing w:after="240"/>
+    </w:pPr>
+  </w:p>
+</w:hdr>
+</file>
+
 <file path=word/numbering.xml><?xml version="1.0" encoding="utf-8"?>
-<w:numbering xmlns:w="http://schemas.openxmlformats.org/wordprocessingml/2006/main">
+<w:numbering xmlns:aink="http://schemas.microsoft.com/office/drawing/2016/ink" xmlns:am3d="http://schemas.microsoft.com/office/drawing/2017/model3d" xmlns:cx="http://schemas.microsoft.com/office/drawing/2014/chartex" xmlns:cx1="http://schemas.microsoft.com/office/drawing/2015/9/8/chartex" xmlns:cx2="http://schemas.microsoft.com/office/drawing/2015/10/21/chartex" xmlns:cx3="http://schemas.microsoft.com/office/drawing/2016/5/9/chartex" xmlns:cx4="http://schemas.microsoft.com/office/drawing/2016/5/10/chartex" xmlns:cx5="http://schemas.microsoft.com/office/drawing/2016/5/11/chartex" xmlns:cx6="http://schemas.microsoft.com/office/drawing/2016/5/12/chartex" xmlns:cx7="http://schemas.microsoft.com/office/drawing/2016/5/13/chartex" xmlns:cx8="http://schemas.microsoft.com/office/drawing/2016/5/14/chartex" xmlns:m="http://schemas.openxmlformats.org/officeDocument/2006/math" xmlns:mc="http://schemas.openxmlformats.org/markup-compatibility/2006" xmlns:o="urn:schemas-microsoft-com:office:office" xmlns:r="http://schemas.openxmlformats.org/officeDocument/2006/relationships" xmlns:v="urn:schemas-microsoft-com:vml" xmlns:w="http://schemas.openxmlformats.org/wordprocessingml/2006/main" xmlns:w10="urn:schemas-microsoft-com:office:word" xmlns:w14="http://schemas.microsoft.com/office/word/2010/wordml" xmlns:w15="http://schemas.microsoft.com/office/word/2012/wordml" xmlns:w16="http://schemas.microsoft.com/office/word/2018/wordml" xmlns:w16cex="http://schemas.microsoft.com/office/word/2018/wordml/cex" xmlns:w16cid="http://schemas.microsoft.com/office/word/2016/wordml/cid" xmlns:w16sdtdh="http://schemas.microsoft.com/office/word/2020/wordml/sdtdatahash" xmlns:w16se="http://schemas.microsoft.com/office/word/2015/wordml/symex" xmlns:wne="http://schemas.microsoft.com/office/word/2006/wordml" xmlns:wp="http://schemas.openxmlformats.org/drawingml/2006/wordprocessingDrawing" xmlns:wp14="http://schemas.microsoft.com/office/word/2010/wordprocessingDrawing" xmlns:wpc="http://schemas.microsoft.com/office/word/2010/wordprocessingCanvas" xmlns:wpg="http://schemas.microsoft.com/office/word/2010/wordprocessingGroup" xmlns:wpi="http://schemas.microsoft.com/office/word/2010/wordprocessingInk" xmlns:wps="http://schemas.microsoft.com/office/word/2010/wordprocessingShape" mc:Ignorable="w14 w15 w16se w16cid w16 w16cex w16sdtdh wp14">
+  <w:abstractNum w15:restartNumberingAfterBreak="0" w:abstractNumId="0">
+    <w:nsid w:val="FFFFFF7C"/>
+    <w:multiLevelType w:val="singleLevel"/>
+    <w:tmpl w:val="8FCE3C06"/>
+    <w:lvl w:ilvl="0">
+      <w:start w:val="1"/>
+      <w:numFmt w:val="decimal"/>
+      <w:lvlText w:val="%1."/>
+      <w:lvlJc w:val="left"/>
+      <w:pPr>
+        <w:tabs>
+          <w:tab w:pos="2061" w:val="num"/>
+        </w:tabs>
+        <w:ind w:hanging="360" w:hangingChars="200" w:left="2061" w:leftChars="800"/>
+      </w:pPr>
+    </w:lvl>
+  </w:abstractNum>
+  <w:abstractNum w15:restartNumberingAfterBreak="0" w:abstractNumId="1">
+    <w:nsid w:val="FFFFFF7D"/>
+    <w:multiLevelType w:val="singleLevel"/>
+    <w:tmpl w:val="9EC42E10"/>
+    <w:lvl w:ilvl="0">
+      <w:start w:val="1"/>
+      <w:numFmt w:val="decimal"/>
+      <w:lvlText w:val="%1."/>
+      <w:lvlJc w:val="left"/>
+      <w:pPr>
+        <w:tabs>
+          <w:tab w:pos="1636" w:val="num"/>
+        </w:tabs>
+        <w:ind w:hanging="360" w:hangingChars="200" w:left="1636" w:leftChars="600"/>
+      </w:pPr>
+    </w:lvl>
+  </w:abstractNum>
+  <w:abstractNum w15:restartNumberingAfterBreak="0" w:abstractNumId="2">
+    <w:nsid w:val="FFFFFF7E"/>
+    <w:multiLevelType w:val="singleLevel"/>
+    <w:tmpl w:val="3088330C"/>
+    <w:lvl w:ilvl="0">
+      <w:start w:val="1"/>
+      <w:numFmt w:val="decimal"/>
+      <w:lvlText w:val="%1."/>
+      <w:lvlJc w:val="left"/>
+      <w:pPr>
+        <w:tabs>
+          <w:tab w:pos="1211" w:val="num"/>
+        </w:tabs>
+        <w:ind w:hanging="360" w:hangingChars="200" w:left="1211" w:leftChars="400"/>
+      </w:pPr>
+    </w:lvl>
+  </w:abstractNum>
+  <w:abstractNum w15:restartNumberingAfterBreak="0" w:abstractNumId="3">
+    <w:nsid w:val="FFFFFF7F"/>
+    <w:multiLevelType w:val="singleLevel"/>
+    <w:tmpl w:val="4D064876"/>
+    <w:lvl w:ilvl="0">
+      <w:start w:val="1"/>
+      <w:numFmt w:val="decimal"/>
+      <w:lvlText w:val="%1."/>
+      <w:lvlJc w:val="left"/>
+      <w:pPr>
+        <w:tabs>
+          <w:tab w:pos="785" w:val="num"/>
+        </w:tabs>
+        <w:ind w:hanging="360" w:hangingChars="200" w:left="785" w:leftChars="200"/>
+      </w:pPr>
+    </w:lvl>
+  </w:abstractNum>
+  <w:abstractNum w15:restartNumberingAfterBreak="0" w:abstractNumId="4">
+    <w:nsid w:val="FFFFFF80"/>
+    <w:multiLevelType w:val="singleLevel"/>
+    <w:tmpl w:val="1BBC7F00"/>
+    <w:lvl w:ilvl="0">
+      <w:start w:val="1"/>
+      <w:numFmt w:val="bullet"/>
+      <w:lvlText w:val=""/>
+      <w:lvlJc w:val="left"/>
+      <w:pPr>
+        <w:tabs>
+          <w:tab w:pos="2061" w:val="num"/>
+        </w:tabs>
+        <w:ind w:hanging="360" w:hangingChars="200" w:left="2061" w:leftChars="800"/>
+      </w:pPr>
+      <w:rPr>
+        <w:rFonts w:ascii="Wingdings" w:hAnsi="Wingdings" w:hint="default"/>
+      </w:rPr>
+    </w:lvl>
+  </w:abstractNum>
+  <w:abstractNum w15:restartNumberingAfterBreak="0" w:abstractNumId="5">
+    <w:nsid w:val="FFFFFF81"/>
+    <w:multiLevelType w:val="singleLevel"/>
+    <w:tmpl w:val="D91CB41E"/>
+    <w:lvl w:ilvl="0">
+      <w:start w:val="1"/>
+      <w:numFmt w:val="bullet"/>
+      <w:lvlText w:val=""/>
+      <w:lvlJc w:val="left"/>
+      <w:pPr>
+        <w:tabs>
+          <w:tab w:pos="1636" w:val="num"/>
+        </w:tabs>
+        <w:ind w:hanging="360" w:hangingChars="200" w:left="1636" w:leftChars="600"/>
+      </w:pPr>
+      <w:rPr>
+        <w:rFonts w:ascii="Wingdings" w:hAnsi="Wingdings" w:hint="default"/>
+      </w:rPr>
+    </w:lvl>
+  </w:abstractNum>
+  <w:abstractNum w15:restartNumberingAfterBreak="0" w:abstractNumId="6">
+    <w:nsid w:val="FFFFFF82"/>
+    <w:multiLevelType w:val="singleLevel"/>
+    <w:tmpl w:val="06DA4F94"/>
+    <w:lvl w:ilvl="0">
+      <w:start w:val="1"/>
+      <w:numFmt w:val="bullet"/>
+      <w:lvlText w:val=""/>
+      <w:lvlJc w:val="left"/>
+      <w:pPr>
+        <w:tabs>
+          <w:tab w:pos="1211" w:val="num"/>
+        </w:tabs>
+        <w:ind w:hanging="360" w:hangingChars="200" w:left="1211" w:leftChars="400"/>
+      </w:pPr>
+      <w:rPr>
+        <w:rFonts w:ascii="Wingdings" w:hAnsi="Wingdings" w:hint="default"/>
+      </w:rPr>
+    </w:lvl>
+  </w:abstractNum>
+  <w:abstractNum w15:restartNumberingAfterBreak="0" w:abstractNumId="7">
+    <w:nsid w:val="FFFFFF83"/>
+    <w:multiLevelType w:val="singleLevel"/>
+    <w:tmpl w:val="0BBEBC16"/>
+    <w:lvl w:ilvl="0">
+      <w:start w:val="1"/>
+      <w:numFmt w:val="bullet"/>
+      <w:lvlText w:val=""/>
+      <w:lvlJc w:val="left"/>
+      <w:pPr>
+        <w:tabs>
+          <w:tab w:pos="785" w:val="num"/>
+        </w:tabs>
+        <w:ind w:hanging="360" w:hangingChars="200" w:left="785" w:leftChars="200"/>
+      </w:pPr>
+      <w:rPr>
+        <w:rFonts w:ascii="Wingdings" w:hAnsi="Wingdings" w:hint="default"/>
+      </w:rPr>
+    </w:lvl>
+  </w:abstractNum>
+  <w:abstractNum w15:restartNumberingAfterBreak="0" w:abstractNumId="8">
+    <w:nsid w:val="FFFFFF88"/>
+    <w:multiLevelType w:val="singleLevel"/>
+    <w:tmpl w:val="9ACE3F1A"/>
+    <w:lvl w:ilvl="0">
+      <w:start w:val="1"/>
+      <w:numFmt w:val="decimal"/>
+      <w:lvlText w:val="%1."/>
+      <w:lvlJc w:val="left"/>
+      <w:pPr>
+        <w:tabs>
+          <w:tab w:pos="360" w:val="num"/>
+        </w:tabs>
+        <w:ind w:hanging="360" w:hangingChars="200" w:left="360"/>
+      </w:pPr>
+    </w:lvl>
+  </w:abstractNum>
+  <w:abstractNum w15:restartNumberingAfterBreak="0" w:abstractNumId="9">
+    <w:nsid w:val="FFFFFF89"/>
+    <w:multiLevelType w:val="singleLevel"/>
+    <w:tmpl w:val="403CB682"/>
+    <w:lvl w:ilvl="0">
+      <w:start w:val="1"/>
+      <w:numFmt w:val="bullet"/>
+      <w:lvlText w:val=""/>
+      <w:lvlJc w:val="left"/>
+      <w:pPr>
+        <w:tabs>
+          <w:tab w:pos="360" w:val="num"/>
+        </w:tabs>
+        <w:ind w:hanging="360" w:hangingChars="200" w:left="360"/>
+      </w:pPr>
+      <w:rPr>
+        <w:rFonts w:ascii="Wingdings" w:hAnsi="Wingdings" w:hint="default"/>
+      </w:rPr>
+    </w:lvl>
+  </w:abstractNum>
+  <w:abstractNum w15:restartNumberingAfterBreak="0" w:abstractNumId="10">
+    <w:nsid w:val="170CD2DE"/>
+    <w:multiLevelType w:val="multilevel"/>
+    <w:tmpl w:val="C65E966C"/>
+    <w:lvl w:ilvl="0">
+      <w:numFmt w:val="bullet"/>
+      <w:lvlText w:val=" "/>
+      <w:lvlJc w:val="left"/>
+      <w:pPr>
+        <w:tabs>
+          <w:tab w:pos="0" w:val="num"/>
+        </w:tabs>
+        <w:ind w:hanging="480" w:left="480"/>
+      </w:pPr>
+    </w:lvl>
+    <w:lvl w:ilvl="1">
+      <w:numFmt w:val="bullet"/>
+      <w:lvlText w:val=" "/>
+      <w:lvlJc w:val="left"/>
+      <w:pPr>
+        <w:tabs>
+          <w:tab w:pos="720" w:val="num"/>
+        </w:tabs>
+        <w:ind w:hanging="480" w:left="1200"/>
+      </w:pPr>
+    </w:lvl>
+    <w:lvl w:ilvl="2">
+      <w:numFmt w:val="bullet"/>
+      <w:lvlText w:val=" "/>
+      <w:lvlJc w:val="left"/>
+      <w:pPr>
+        <w:tabs>
+          <w:tab w:pos="1440" w:val="num"/>
+        </w:tabs>
+        <w:ind w:hanging="480" w:left="1920"/>
+      </w:pPr>
+    </w:lvl>
+    <w:lvl w:ilvl="3">
+      <w:numFmt w:val="bullet"/>
+      <w:lvlText w:val=" "/>
+      <w:lvlJc w:val="left"/>
+      <w:pPr>
+        <w:tabs>
+          <w:tab w:pos="2160" w:val="num"/>
+        </w:tabs>
+        <w:ind w:hanging="480" w:left="2640"/>
+      </w:pPr>
+    </w:lvl>
+    <w:lvl w:ilvl="4">
+      <w:numFmt w:val="bullet"/>
+      <w:lvlText w:val=" "/>
+      <w:lvlJc w:val="left"/>
+      <w:pPr>
+        <w:tabs>
+          <w:tab w:pos="2880" w:val="num"/>
+        </w:tabs>
+        <w:ind w:hanging="480" w:left="3360"/>
+      </w:pPr>
+    </w:lvl>
+    <w:lvl w:ilvl="5">
+      <w:numFmt w:val="bullet"/>
+      <w:lvlText w:val=" "/>
+      <w:lvlJc w:val="left"/>
+      <w:pPr>
+        <w:tabs>
+          <w:tab w:pos="3600" w:val="num"/>
+        </w:tabs>
+        <w:ind w:hanging="480" w:left="4080"/>
+      </w:pPr>
+    </w:lvl>
+    <w:lvl w:ilvl="6">
+      <w:numFmt w:val="bullet"/>
+      <w:lvlText w:val=" "/>
+      <w:lvlJc w:val="left"/>
+      <w:pPr>
+        <w:tabs>
+          <w:tab w:pos="4320" w:val="num"/>
+        </w:tabs>
+        <w:ind w:hanging="480" w:left="4800"/>
+      </w:pPr>
+    </w:lvl>
+    <w:lvl w:ilvl="7">
+      <w:numFmt w:val="bullet"/>
+      <w:lvlText w:val=" "/>
+      <w:lvlJc w:val="left"/>
+      <w:pPr>
+        <w:tabs>
+          <w:tab w:pos="5040" w:val="num"/>
+        </w:tabs>
+        <w:ind w:hanging="480" w:left="5520"/>
+      </w:pPr>
+    </w:lvl>
+    <w:lvl w:ilvl="8">
+      <w:numFmt w:val="bullet"/>
+      <w:lvlText w:val=" "/>
+      <w:lvlJc w:val="left"/>
+      <w:pPr>
+        <w:tabs>
+          <w:tab w:pos="5760" w:val="num"/>
+        </w:tabs>
+        <w:ind w:hanging="480" w:left="6240"/>
+      </w:pPr>
+    </w:lvl>
+  </w:abstractNum>
+  <w:abstractNum w15:restartNumberingAfterBreak="0" w:abstractNumId="11">
+    <w:nsid w:val="2C1AE401"/>
+    <w:multiLevelType w:val="multilevel"/>
+    <w:tmpl w:val="21168CFA"/>
+    <w:lvl w:ilvl="0">
+      <w:numFmt w:val="bullet"/>
+      <w:lvlText w:val=" "/>
+      <w:lvlJc w:val="left"/>
+      <w:pPr>
+        <w:tabs>
+          <w:tab w:pos="0" w:val="num"/>
+        </w:tabs>
+        <w:ind w:hanging="480" w:left="480"/>
+      </w:pPr>
+    </w:lvl>
+    <w:lvl w:ilvl="1">
+      <w:numFmt w:val="bullet"/>
+      <w:lvlText w:val=" "/>
+      <w:lvlJc w:val="left"/>
+      <w:pPr>
+        <w:tabs>
+          <w:tab w:pos="720" w:val="num"/>
+        </w:tabs>
+        <w:ind w:hanging="480" w:left="1200"/>
+      </w:pPr>
+    </w:lvl>
+    <w:lvl w:ilvl="2">
+      <w:numFmt w:val="bullet"/>
+      <w:lvlText w:val=" "/>
+      <w:lvlJc w:val="left"/>
+      <w:pPr>
+        <w:tabs>
+          <w:tab w:pos="1440" w:val="num"/>
+        </w:tabs>
+        <w:ind w:hanging="480" w:left="1920"/>
+      </w:pPr>
+    </w:lvl>
+    <w:lvl w:ilvl="3">
+      <w:numFmt w:val="bullet"/>
+      <w:lvlText w:val=" "/>
+      <w:lvlJc w:val="left"/>
+      <w:pPr>
+        <w:tabs>
+          <w:tab w:pos="2160" w:val="num"/>
+        </w:tabs>
+        <w:ind w:hanging="480" w:left="2640"/>
+      </w:pPr>
+    </w:lvl>
+    <w:lvl w:ilvl="4">
+      <w:numFmt w:val="bullet"/>
+      <w:lvlText w:val=" "/>
+      <w:lvlJc w:val="left"/>
+      <w:pPr>
+        <w:tabs>
+          <w:tab w:pos="2880" w:val="num"/>
+        </w:tabs>
+        <w:ind w:hanging="480" w:left="3360"/>
+      </w:pPr>
+    </w:lvl>
+    <w:lvl w:ilvl="5">
+      <w:numFmt w:val="bullet"/>
+      <w:lvlText w:val=" "/>
+      <w:lvlJc w:val="left"/>
+      <w:pPr>
+        <w:tabs>
+          <w:tab w:pos="3600" w:val="num"/>
+        </w:tabs>
+        <w:ind w:hanging="480" w:left="4080"/>
+      </w:pPr>
+    </w:lvl>
+    <w:lvl w:ilvl="6">
+      <w:numFmt w:val="bullet"/>
+      <w:lvlText w:val=" "/>
+      <w:lvlJc w:val="left"/>
+      <w:pPr>
+        <w:tabs>
+          <w:tab w:pos="4320" w:val="num"/>
+        </w:tabs>
+        <w:ind w:hanging="480" w:left="4800"/>
+      </w:pPr>
+    </w:lvl>
+    <w:lvl w:ilvl="7">
+      <w:numFmt w:val="bullet"/>
+      <w:lvlText w:val=" "/>
+      <w:lvlJc w:val="left"/>
+      <w:pPr>
+        <w:tabs>
+          <w:tab w:pos="5040" w:val="num"/>
+        </w:tabs>
+        <w:ind w:hanging="480" w:left="5520"/>
+      </w:pPr>
+    </w:lvl>
+    <w:lvl w:ilvl="8">
+      <w:numFmt w:val="bullet"/>
+      <w:lvlText w:val=" "/>
+      <w:lvlJc w:val="left"/>
+      <w:pPr>
+        <w:tabs>
+          <w:tab w:pos="5760" w:val="num"/>
+        </w:tabs>
+        <w:ind w:hanging="480" w:left="6240"/>
+      </w:pPr>
+    </w:lvl>
+  </w:abstractNum>
   <w:abstractNum w:abstractNumId="990">
     <w:nsid w:val="A990"/>
     <w:multiLevelType w:val="multilevel"/>
@@ -553,6 +1041,42 @@
       </w:pPr>
     </w:lvl>
   </w:abstractNum>
+  <w:num w:numId="1">
+    <w:abstractNumId w:val="11"/>
+  </w:num>
+  <w:num w:numId="2">
+    <w:abstractNumId w:val="11"/>
+  </w:num>
+  <w:num w:numId="3">
+    <w:abstractNumId w:val="9"/>
+  </w:num>
+  <w:num w:numId="4">
+    <w:abstractNumId w:val="7"/>
+  </w:num>
+  <w:num w:numId="5">
+    <w:abstractNumId w:val="6"/>
+  </w:num>
+  <w:num w:numId="6">
+    <w:abstractNumId w:val="5"/>
+  </w:num>
+  <w:num w:numId="7">
+    <w:abstractNumId w:val="4"/>
+  </w:num>
+  <w:num w:numId="8">
+    <w:abstractNumId w:val="8"/>
+  </w:num>
+  <w:num w:numId="9">
+    <w:abstractNumId w:val="3"/>
+  </w:num>
+  <w:num w:numId="10">
+    <w:abstractNumId w:val="2"/>
+  </w:num>
+  <w:num w:numId="11">
+    <w:abstractNumId w:val="1"/>
+  </w:num>
+  <w:num w:numId="12">
+    <w:abstractNumId w:val="0"/>
+  </w:num>
   <w:num w:numId="1000">
     <w:abstractNumId w:val="990"/>
   </w:num>
@@ -560,14 +1084,14 @@
 </file>
 
 <file path=word/styles.xml><?xml version="1.0" encoding="utf-8"?>
-<w:styles xmlns:r="http://schemas.openxmlformats.org/officeDocument/2006/relationships" xmlns:w="http://schemas.openxmlformats.org/wordprocessingml/2006/main">
+<w:styles xmlns:mc="http://schemas.openxmlformats.org/markup-compatibility/2006" xmlns:r="http://schemas.openxmlformats.org/officeDocument/2006/relationships" xmlns:w="http://schemas.openxmlformats.org/wordprocessingml/2006/main" xmlns:w14="http://schemas.microsoft.com/office/word/2010/wordml" xmlns:w15="http://schemas.microsoft.com/office/word/2012/wordml" xmlns:w16="http://schemas.microsoft.com/office/word/2018/wordml" xmlns:w16cex="http://schemas.microsoft.com/office/word/2018/wordml/cex" xmlns:w16cid="http://schemas.microsoft.com/office/word/2016/wordml/cid" xmlns:w16sdtdh="http://schemas.microsoft.com/office/word/2020/wordml/sdtdatahash" xmlns:w16se="http://schemas.microsoft.com/office/word/2015/wordml/symex" mc:Ignorable="w14 w15 w16se w16cid w16 w16cex w16sdtdh">
   <w:docDefaults>
     <w:rPrDefault>
       <w:rPr>
-        <w:rFonts w:asciiTheme="minorHAnsi" w:cstheme="minorBidi" w:eastAsiaTheme="minorHAnsi" w:hAnsiTheme="minorHAnsi"/>
+        <w:rFonts w:asciiTheme="minorHAnsi" w:cstheme="minorBidi" w:eastAsiaTheme="minorEastAsia" w:hAnsiTheme="minorHAnsi"/>
         <w:sz w:val="24"/>
         <w:szCs w:val="24"/>
-        <w:lang w:bidi="ar-SA" w:eastAsia="en-US" w:val="en-US"/>
+        <w:lang w:bidi="ar-SA" w:eastAsia="ja-JP" w:val="en-US"/>
       </w:rPr>
     </w:rPrDefault>
     <w:pPrDefault>
@@ -576,94 +1100,646 @@
       </w:pPr>
     </w:pPrDefault>
   </w:docDefaults>
-  <w:latentStyles w:count="276" w:defLockedState="0" w:defQFormat="0" w:defSemiHidden="0" w:defUIPriority="0" w:defUnhideWhenUsed="0"/>
-  <w:style w:default="1" w:styleId="Normal" w:type="paragraph">
+  <w:latentStyles w:count="376" w:defLockedState="0" w:defQFormat="0" w:defSemiHidden="0" w:defUIPriority="0" w:defUnhideWhenUsed="0">
+    <w:lsdException w:name="heading 5" w:semiHidden="1" w:unhideWhenUsed="1"/>
+    <w:lsdException w:name="index 2" w:semiHidden="1" w:unhideWhenUsed="1"/>
+    <w:lsdException w:name="index 3" w:semiHidden="1" w:unhideWhenUsed="1"/>
+    <w:lsdException w:name="index 4" w:semiHidden="1" w:unhideWhenUsed="1"/>
+    <w:lsdException w:name="index 5" w:semiHidden="1" w:unhideWhenUsed="1"/>
+    <w:lsdException w:name="index 6" w:semiHidden="1" w:unhideWhenUsed="1"/>
+    <w:lsdException w:name="index 7" w:semiHidden="1" w:unhideWhenUsed="1"/>
+    <w:lsdException w:name="index 8" w:semiHidden="1" w:unhideWhenUsed="1"/>
+    <w:lsdException w:name="index 9" w:semiHidden="1" w:unhideWhenUsed="1"/>
+    <w:lsdException w:name="toc 1" w:semiHidden="1" w:unhideWhenUsed="1"/>
+    <w:lsdException w:name="toc 2" w:semiHidden="1" w:unhideWhenUsed="1"/>
+    <w:lsdException w:name="toc 3" w:semiHidden="1" w:unhideWhenUsed="1"/>
+    <w:lsdException w:name="toc 4" w:semiHidden="1" w:unhideWhenUsed="1"/>
+    <w:lsdException w:name="toc 5" w:semiHidden="1" w:unhideWhenUsed="1"/>
+    <w:lsdException w:name="toc 6" w:semiHidden="1" w:unhideWhenUsed="1"/>
+    <w:lsdException w:name="toc 7" w:semiHidden="1" w:unhideWhenUsed="1"/>
+    <w:lsdException w:name="toc 8" w:semiHidden="1" w:unhideWhenUsed="1"/>
+    <w:lsdException w:name="toc 9" w:semiHidden="1" w:unhideWhenUsed="1"/>
+    <w:lsdException w:name="Normal Indent" w:semiHidden="1" w:unhideWhenUsed="1"/>
+    <w:lsdException w:name="footnote text" w:semiHidden="1" w:unhideWhenUsed="1"/>
+    <w:lsdException w:name="annotation text" w:semiHidden="1" w:unhideWhenUsed="1"/>
+    <w:lsdException w:name="header" w:semiHidden="1" w:unhideWhenUsed="1"/>
+    <w:lsdException w:name="footer" w:semiHidden="1" w:uiPriority="99" w:unhideWhenUsed="1"/>
+    <w:lsdException w:name="index heading" w:semiHidden="1" w:unhideWhenUsed="1"/>
+    <w:lsdException w:name="caption" w:semiHidden="1" w:unhideWhenUsed="1"/>
+    <w:lsdException w:name="table of figures" w:semiHidden="1" w:unhideWhenUsed="1"/>
+    <w:lsdException w:name="envelope address" w:semiHidden="1" w:unhideWhenUsed="1"/>
+    <w:lsdException w:name="envelope return" w:semiHidden="1" w:unhideWhenUsed="1"/>
+    <w:lsdException w:name="footnote reference" w:semiHidden="1" w:unhideWhenUsed="1"/>
+    <w:lsdException w:name="annotation reference" w:semiHidden="1" w:unhideWhenUsed="1"/>
+    <w:lsdException w:name="line number" w:semiHidden="1" w:unhideWhenUsed="1"/>
+    <w:lsdException w:name="page number" w:semiHidden="1" w:unhideWhenUsed="1"/>
+    <w:lsdException w:name="endnote reference" w:semiHidden="1" w:unhideWhenUsed="1"/>
+    <w:lsdException w:name="endnote text" w:semiHidden="1" w:unhideWhenUsed="1"/>
+    <w:lsdException w:name="table of authorities" w:semiHidden="1" w:unhideWhenUsed="1"/>
+    <w:lsdException w:name="macro" w:semiHidden="1" w:unhideWhenUsed="1"/>
+    <w:lsdException w:name="toa heading" w:semiHidden="1" w:unhideWhenUsed="1"/>
+    <w:lsdException w:name="List" w:semiHidden="1" w:unhideWhenUsed="1"/>
+    <w:lsdException w:name="List Bullet" w:semiHidden="1" w:unhideWhenUsed="1"/>
+    <w:lsdException w:name="List Number" w:semiHidden="1" w:unhideWhenUsed="1"/>
+    <w:lsdException w:name="List 2" w:semiHidden="1" w:unhideWhenUsed="1"/>
+    <w:lsdException w:name="List 3" w:semiHidden="1" w:unhideWhenUsed="1"/>
+    <w:lsdException w:name="List 4" w:semiHidden="1" w:unhideWhenUsed="1"/>
+    <w:lsdException w:name="List Bullet 2" w:semiHidden="1" w:unhideWhenUsed="1"/>
+    <w:lsdException w:name="List Bullet 3" w:semiHidden="1" w:unhideWhenUsed="1"/>
+    <w:lsdException w:name="List Number 2" w:semiHidden="1" w:unhideWhenUsed="1"/>
+    <w:lsdException w:name="List Number 3" w:semiHidden="1" w:unhideWhenUsed="1"/>
+    <w:lsdException w:name="List Number 4" w:semiHidden="1" w:unhideWhenUsed="1"/>
+    <w:lsdException w:name="List Number 5" w:semiHidden="1" w:unhideWhenUsed="1"/>
+    <w:lsdException w:name="Closing" w:semiHidden="1" w:unhideWhenUsed="1"/>
+    <w:lsdException w:name="Signature" w:semiHidden="1" w:unhideWhenUsed="1"/>
+    <w:lsdException w:name="Default Paragraph Font" w:semiHidden="1" w:unhideWhenUsed="1"/>
+    <w:lsdException w:name="Body Text" w:semiHidden="1" w:unhideWhenUsed="1"/>
+    <w:lsdException w:name="Body Text Indent" w:semiHidden="1" w:unhideWhenUsed="1"/>
+    <w:lsdException w:name="List Continue" w:semiHidden="1" w:unhideWhenUsed="1"/>
+    <w:lsdException w:name="List Continue 2" w:semiHidden="1" w:unhideWhenUsed="1"/>
+    <w:lsdException w:name="List Continue 3" w:semiHidden="1" w:unhideWhenUsed="1"/>
+    <w:lsdException w:name="List Continue 4" w:semiHidden="1" w:unhideWhenUsed="1"/>
+    <w:lsdException w:name="List Continue 5" w:semiHidden="1" w:unhideWhenUsed="1"/>
+    <w:lsdException w:name="Message Header" w:semiHidden="1" w:unhideWhenUsed="1"/>
+    <w:lsdException w:name="Salutation" w:semiHidden="1" w:unhideWhenUsed="1"/>
+    <w:lsdException w:name="Date" w:semiHidden="1" w:unhideWhenUsed="1"/>
+    <w:lsdException w:name="Body Text First Indent" w:semiHidden="1" w:unhideWhenUsed="1"/>
+    <w:lsdException w:name="Body Text Indent 2" w:semiHidden="1" w:unhideWhenUsed="1"/>
+    <w:lsdException w:name="Body Text Indent 3" w:semiHidden="1" w:unhideWhenUsed="1"/>
+    <w:lsdException w:name="Block Text" w:semiHidden="1" w:unhideWhenUsed="1"/>
+    <w:lsdException w:name="Hyperlink" w:semiHidden="1" w:unhideWhenUsed="1"/>
+    <w:lsdException w:name="FollowedHyperlink" w:semiHidden="1" w:unhideWhenUsed="1"/>
+    <w:lsdException w:name="Document Map" w:semiHidden="1" w:unhideWhenUsed="1"/>
+    <w:lsdException w:name="Plain Text" w:semiHidden="1" w:unhideWhenUsed="1"/>
+    <w:lsdException w:name="E-mail Signature" w:semiHidden="1" w:unhideWhenUsed="1"/>
+    <w:lsdException w:name="HTML Top of Form" w:semiHidden="1" w:unhideWhenUsed="1"/>
+    <w:lsdException w:name="HTML Bottom of Form" w:semiHidden="1" w:unhideWhenUsed="1"/>
+    <w:lsdException w:name="Normal (Web)" w:semiHidden="1" w:unhideWhenUsed="1"/>
+    <w:lsdException w:name="HTML Acronym" w:semiHidden="1" w:unhideWhenUsed="1"/>
+    <w:lsdException w:name="HTML Address" w:semiHidden="1" w:unhideWhenUsed="1"/>
+    <w:lsdException w:name="HTML Cite" w:semiHidden="1" w:unhideWhenUsed="1"/>
+    <w:lsdException w:name="HTML Code" w:semiHidden="1" w:unhideWhenUsed="1"/>
+    <w:lsdException w:name="HTML Definition" w:semiHidden="1" w:unhideWhenUsed="1"/>
+    <w:lsdException w:name="HTML Keyboard" w:semiHidden="1" w:unhideWhenUsed="1"/>
+    <w:lsdException w:name="HTML Preformatted" w:semiHidden="1" w:unhideWhenUsed="1"/>
+    <w:lsdException w:name="HTML Sample" w:semiHidden="1" w:unhideWhenUsed="1"/>
+    <w:lsdException w:name="HTML Typewriter" w:semiHidden="1" w:unhideWhenUsed="1"/>
+    <w:lsdException w:name="HTML Variable" w:semiHidden="1" w:unhideWhenUsed="1"/>
+    <w:lsdException w:name="Normal Table" w:semiHidden="1" w:unhideWhenUsed="1"/>
+    <w:lsdException w:name="annotation subject" w:semiHidden="1" w:unhideWhenUsed="1"/>
+    <w:lsdException w:name="No List" w:semiHidden="1" w:unhideWhenUsed="1"/>
+    <w:lsdException w:name="Outline List 1" w:semiHidden="1" w:unhideWhenUsed="1"/>
+    <w:lsdException w:name="Outline List 2" w:semiHidden="1" w:unhideWhenUsed="1"/>
+    <w:lsdException w:name="Outline List 3" w:semiHidden="1" w:unhideWhenUsed="1"/>
+    <w:lsdException w:name="Table Simple 1" w:semiHidden="1" w:unhideWhenUsed="1"/>
+    <w:lsdException w:name="Table Simple 2" w:semiHidden="1" w:unhideWhenUsed="1"/>
+    <w:lsdException w:name="Table Simple 3" w:semiHidden="1" w:unhideWhenUsed="1"/>
+    <w:lsdException w:name="Table Classic 1" w:semiHidden="1" w:unhideWhenUsed="1"/>
+    <w:lsdException w:name="Table Classic 2" w:semiHidden="1" w:unhideWhenUsed="1"/>
+    <w:lsdException w:name="Table Classic 3" w:semiHidden="1" w:unhideWhenUsed="1"/>
+    <w:lsdException w:name="Table Classic 4" w:semiHidden="1" w:unhideWhenUsed="1"/>
+    <w:lsdException w:name="Table Colorful 1" w:semiHidden="1" w:unhideWhenUsed="1"/>
+    <w:lsdException w:name="Table Colorful 2" w:semiHidden="1" w:unhideWhenUsed="1"/>
+    <w:lsdException w:name="Table Colorful 3" w:semiHidden="1" w:unhideWhenUsed="1"/>
+    <w:lsdException w:name="Table Columns 1" w:semiHidden="1" w:unhideWhenUsed="1"/>
+    <w:lsdException w:name="Table Columns 2" w:semiHidden="1" w:unhideWhenUsed="1"/>
+    <w:lsdException w:name="Table Columns 3" w:semiHidden="1" w:unhideWhenUsed="1"/>
+    <w:lsdException w:name="Table Columns 4" w:semiHidden="1" w:unhideWhenUsed="1"/>
+    <w:lsdException w:name="Table Columns 5" w:semiHidden="1" w:unhideWhenUsed="1"/>
+    <w:lsdException w:name="Table Grid 1" w:semiHidden="1" w:unhideWhenUsed="1"/>
+    <w:lsdException w:name="Table Grid 2" w:semiHidden="1" w:unhideWhenUsed="1"/>
+    <w:lsdException w:name="Table Grid 3" w:semiHidden="1" w:unhideWhenUsed="1"/>
+    <w:lsdException w:name="Table Grid 4" w:semiHidden="1" w:unhideWhenUsed="1"/>
+    <w:lsdException w:name="Table Grid 5" w:semiHidden="1" w:unhideWhenUsed="1"/>
+    <w:lsdException w:name="Table Grid 6" w:semiHidden="1" w:unhideWhenUsed="1"/>
+    <w:lsdException w:name="Table Grid 7" w:semiHidden="1" w:unhideWhenUsed="1"/>
+    <w:lsdException w:name="Table Grid 8" w:semiHidden="1" w:unhideWhenUsed="1"/>
+    <w:lsdException w:name="Table List 1" w:semiHidden="1" w:unhideWhenUsed="1"/>
+    <w:lsdException w:name="Table List 2" w:semiHidden="1" w:unhideWhenUsed="1"/>
+    <w:lsdException w:name="Table List 3" w:semiHidden="1" w:unhideWhenUsed="1"/>
+    <w:lsdException w:name="Table List 4" w:semiHidden="1" w:unhideWhenUsed="1"/>
+    <w:lsdException w:name="Table List 5" w:semiHidden="1" w:unhideWhenUsed="1"/>
+    <w:lsdException w:name="Table List 6" w:semiHidden="1" w:unhideWhenUsed="1"/>
+    <w:lsdException w:name="Table List 7" w:semiHidden="1" w:unhideWhenUsed="1"/>
+    <w:lsdException w:name="Table List 8" w:semiHidden="1" w:unhideWhenUsed="1"/>
+    <w:lsdException w:name="Table 3D effects 1" w:semiHidden="1" w:unhideWhenUsed="1"/>
+    <w:lsdException w:name="Table 3D effects 2" w:semiHidden="1" w:unhideWhenUsed="1"/>
+    <w:lsdException w:name="Table 3D effects 3" w:semiHidden="1" w:unhideWhenUsed="1"/>
+    <w:lsdException w:name="Table Contemporary" w:semiHidden="1" w:unhideWhenUsed="1"/>
+    <w:lsdException w:name="Table Elegant" w:semiHidden="1" w:unhideWhenUsed="1"/>
+    <w:lsdException w:name="Table Professional" w:semiHidden="1" w:unhideWhenUsed="1"/>
+    <w:lsdException w:name="Table Subtle 1" w:semiHidden="1" w:unhideWhenUsed="1"/>
+    <w:lsdException w:name="Table Subtle 2" w:semiHidden="1" w:unhideWhenUsed="1"/>
+    <w:lsdException w:name="Table Web 1" w:semiHidden="1" w:unhideWhenUsed="1"/>
+    <w:lsdException w:name="Table Web 2" w:semiHidden="1" w:unhideWhenUsed="1"/>
+    <w:lsdException w:name="Table Web 3" w:semiHidden="1" w:unhideWhenUsed="1"/>
+    <w:lsdException w:name="Balloon Text" w:semiHidden="1" w:unhideWhenUsed="1"/>
+    <w:lsdException w:name="Table Theme" w:semiHidden="1" w:unhideWhenUsed="1"/>
+    <w:lsdException w:name="Placeholder Text" w:semiHidden="1"/>
+    <w:lsdException w:name="Light Shading"/>
+    <w:lsdException w:name="Light List"/>
+    <w:lsdException w:name="Light Grid"/>
+    <w:lsdException w:name="Medium Shading 1"/>
+    <w:lsdException w:name="Medium Shading 2"/>
+    <w:lsdException w:name="Medium List 1"/>
+    <w:lsdException w:name="Medium List 2"/>
+    <w:lsdException w:name="Medium Grid 1"/>
+    <w:lsdException w:name="Medium Grid 2"/>
+    <w:lsdException w:name="Medium Grid 3"/>
+    <w:lsdException w:name="Dark List"/>
+    <w:lsdException w:name="Colorful Shading"/>
+    <w:lsdException w:name="Colorful List"/>
+    <w:lsdException w:name="Colorful Grid"/>
+    <w:lsdException w:name="Light Shading Accent 1"/>
+    <w:lsdException w:name="Light List Accent 1"/>
+    <w:lsdException w:name="Light Grid Accent 1"/>
+    <w:lsdException w:name="Medium Shading 1 Accent 1"/>
+    <w:lsdException w:name="Medium Shading 2 Accent 1"/>
+    <w:lsdException w:name="Medium List 1 Accent 1"/>
+    <w:lsdException w:name="Revision" w:semiHidden="1"/>
+    <w:lsdException w:name="Medium List 2 Accent 1"/>
+    <w:lsdException w:name="Medium Grid 1 Accent 1"/>
+    <w:lsdException w:name="Medium Grid 2 Accent 1"/>
+    <w:lsdException w:name="Medium Grid 3 Accent 1"/>
+    <w:lsdException w:name="Dark List Accent 1"/>
+    <w:lsdException w:name="Colorful Shading Accent 1"/>
+    <w:lsdException w:name="Colorful List Accent 1"/>
+    <w:lsdException w:name="Colorful Grid Accent 1"/>
+    <w:lsdException w:name="Light Shading Accent 2"/>
+    <w:lsdException w:name="Light List Accent 2"/>
+    <w:lsdException w:name="Light Grid Accent 2"/>
+    <w:lsdException w:name="Medium Shading 1 Accent 2"/>
+    <w:lsdException w:name="Medium Shading 2 Accent 2"/>
+    <w:lsdException w:name="Medium List 1 Accent 2"/>
+    <w:lsdException w:name="Medium List 2 Accent 2"/>
+    <w:lsdException w:name="Medium Grid 1 Accent 2"/>
+    <w:lsdException w:name="Medium Grid 2 Accent 2"/>
+    <w:lsdException w:name="Medium Grid 3 Accent 2"/>
+    <w:lsdException w:name="Dark List Accent 2"/>
+    <w:lsdException w:name="Colorful Shading Accent 2"/>
+    <w:lsdException w:name="Colorful List Accent 2"/>
+    <w:lsdException w:name="Colorful Grid Accent 2"/>
+    <w:lsdException w:name="Light Shading Accent 3"/>
+    <w:lsdException w:name="Light List Accent 3"/>
+    <w:lsdException w:name="Light Grid Accent 3"/>
+    <w:lsdException w:name="Medium Shading 1 Accent 3"/>
+    <w:lsdException w:name="Medium Shading 2 Accent 3"/>
+    <w:lsdException w:name="Medium List 1 Accent 3"/>
+    <w:lsdException w:name="Medium List 2 Accent 3"/>
+    <w:lsdException w:name="Medium Grid 1 Accent 3"/>
+    <w:lsdException w:name="Medium Grid 2 Accent 3"/>
+    <w:lsdException w:name="Medium Grid 3 Accent 3"/>
+    <w:lsdException w:name="Dark List Accent 3"/>
+    <w:lsdException w:name="Colorful Shading Accent 3"/>
+    <w:lsdException w:name="Colorful List Accent 3"/>
+    <w:lsdException w:name="Colorful Grid Accent 3"/>
+    <w:lsdException w:name="Light Shading Accent 4"/>
+    <w:lsdException w:name="Light List Accent 4"/>
+    <w:lsdException w:name="Light Grid Accent 4"/>
+    <w:lsdException w:name="Medium Shading 1 Accent 4"/>
+    <w:lsdException w:name="Medium Shading 2 Accent 4"/>
+    <w:lsdException w:name="Medium List 1 Accent 4"/>
+    <w:lsdException w:name="Medium List 2 Accent 4"/>
+    <w:lsdException w:name="Medium Grid 1 Accent 4"/>
+    <w:lsdException w:name="Medium Grid 2 Accent 4"/>
+    <w:lsdException w:name="Medium Grid 3 Accent 4"/>
+    <w:lsdException w:name="Dark List Accent 4"/>
+    <w:lsdException w:name="Colorful Shading Accent 4"/>
+    <w:lsdException w:name="Colorful List Accent 4"/>
+    <w:lsdException w:name="Colorful Grid Accent 4"/>
+    <w:lsdException w:name="Light Shading Accent 5"/>
+    <w:lsdException w:name="Light List Accent 5"/>
+    <w:lsdException w:name="Light Grid Accent 5"/>
+    <w:lsdException w:name="Medium Shading 1 Accent 5"/>
+    <w:lsdException w:name="Medium Shading 2 Accent 5"/>
+    <w:lsdException w:name="Medium List 1 Accent 5"/>
+    <w:lsdException w:name="Medium List 2 Accent 5"/>
+    <w:lsdException w:name="Medium Grid 1 Accent 5"/>
+    <w:lsdException w:name="Medium Grid 2 Accent 5"/>
+    <w:lsdException w:name="Medium Grid 3 Accent 5"/>
+    <w:lsdException w:name="Dark List Accent 5"/>
+    <w:lsdException w:name="Colorful Shading Accent 5"/>
+    <w:lsdException w:name="Colorful List Accent 5"/>
+    <w:lsdException w:name="Colorful Grid Accent 5"/>
+    <w:lsdException w:name="Light Shading Accent 6"/>
+    <w:lsdException w:name="Light List Accent 6"/>
+    <w:lsdException w:name="Light Grid Accent 6"/>
+    <w:lsdException w:name="Medium Shading 1 Accent 6"/>
+    <w:lsdException w:name="Medium Shading 2 Accent 6"/>
+    <w:lsdException w:name="Medium List 1 Accent 6"/>
+    <w:lsdException w:name="Medium List 2 Accent 6"/>
+    <w:lsdException w:name="Medium Grid 1 Accent 6"/>
+    <w:lsdException w:name="Medium Grid 2 Accent 6"/>
+    <w:lsdException w:name="Medium Grid 3 Accent 6"/>
+    <w:lsdException w:name="Dark List Accent 6"/>
+    <w:lsdException w:name="Colorful Shading Accent 6"/>
+    <w:lsdException w:name="Colorful List Accent 6"/>
+    <w:lsdException w:name="Colorful Grid Accent 6"/>
+    <w:lsdException w:name="Bibliography" w:semiHidden="1" w:unhideWhenUsed="1"/>
+    <w:lsdException w:name="TOC Heading" w:semiHidden="1" w:unhideWhenUsed="1"/>
+    <w:lsdException w:name="Grid Table 4" w:uiPriority="49"/>
+    <w:lsdException w:name="Grid Table 5 Dark" w:uiPriority="50"/>
+    <w:lsdException w:name="Grid Table 6 Colorful" w:uiPriority="51"/>
+    <w:lsdException w:name="Grid Table 7 Colorful" w:uiPriority="52"/>
+    <w:lsdException w:name="Grid Table 1 Light Accent 1" w:uiPriority="46"/>
+    <w:lsdException w:name="Grid Table 2 Accent 1" w:uiPriority="47"/>
+    <w:lsdException w:name="Grid Table 3 Accent 1" w:uiPriority="48"/>
+    <w:lsdException w:name="Grid Table 4 Accent 1" w:uiPriority="49"/>
+    <w:lsdException w:name="Grid Table 5 Dark Accent 1" w:uiPriority="50"/>
+    <w:lsdException w:name="Grid Table 6 Colorful Accent 1" w:uiPriority="51"/>
+    <w:lsdException w:name="Grid Table 7 Colorful Accent 1" w:uiPriority="52"/>
+    <w:lsdException w:name="Grid Table 1 Light Accent 2" w:uiPriority="46"/>
+    <w:lsdException w:name="Grid Table 2 Accent 2" w:uiPriority="47"/>
+    <w:lsdException w:name="Grid Table 3 Accent 2" w:uiPriority="48"/>
+    <w:lsdException w:name="Grid Table 4 Accent 2" w:uiPriority="49"/>
+    <w:lsdException w:name="Grid Table 5 Dark Accent 2" w:uiPriority="50"/>
+    <w:lsdException w:name="Grid Table 6 Colorful Accent 2" w:uiPriority="51"/>
+    <w:lsdException w:name="Grid Table 7 Colorful Accent 2" w:uiPriority="52"/>
+    <w:lsdException w:name="Grid Table 1 Light Accent 3" w:uiPriority="46"/>
+    <w:lsdException w:name="Grid Table 2 Accent 3" w:uiPriority="47"/>
+    <w:lsdException w:name="Grid Table 3 Accent 3" w:uiPriority="48"/>
+    <w:lsdException w:name="Grid Table 4 Accent 3" w:uiPriority="49"/>
+    <w:lsdException w:name="Grid Table 5 Dark Accent 3" w:uiPriority="50"/>
+    <w:lsdException w:name="Grid Table 6 Colorful Accent 3" w:uiPriority="51"/>
+    <w:lsdException w:name="Grid Table 7 Colorful Accent 3" w:uiPriority="52"/>
+    <w:lsdException w:name="Grid Table 1 Light Accent 4" w:uiPriority="46"/>
+    <w:lsdException w:name="Grid Table 2 Accent 4" w:uiPriority="47"/>
+    <w:lsdException w:name="Grid Table 3 Accent 4" w:uiPriority="48"/>
+    <w:lsdException w:name="Grid Table 4 Accent 4" w:uiPriority="49"/>
+    <w:lsdException w:name="Grid Table 5 Dark Accent 4" w:uiPriority="50"/>
+    <w:lsdException w:name="Grid Table 6 Colorful Accent 4" w:uiPriority="51"/>
+    <w:lsdException w:name="Grid Table 7 Colorful Accent 4" w:uiPriority="52"/>
+    <w:lsdException w:name="Grid Table 1 Light Accent 5" w:uiPriority="46"/>
+    <w:lsdException w:name="Grid Table 2 Accent 5" w:uiPriority="47"/>
+    <w:lsdException w:name="Grid Table 3 Accent 5" w:uiPriority="48"/>
+    <w:lsdException w:name="Grid Table 4 Accent 5" w:uiPriority="49"/>
+    <w:lsdException w:name="Grid Table 5 Dark Accent 5" w:uiPriority="50"/>
+    <w:lsdException w:name="Grid Table 6 Colorful Accent 5" w:uiPriority="51"/>
+    <w:lsdException w:name="Grid Table 7 Colorful Accent 5" w:uiPriority="52"/>
+    <w:lsdException w:name="Grid Table 1 Light Accent 6" w:uiPriority="46"/>
+    <w:lsdException w:name="Grid Table 2 Accent 6" w:uiPriority="47"/>
+    <w:lsdException w:name="Grid Table 3 Accent 6" w:uiPriority="48"/>
+    <w:lsdException w:name="Grid Table 4 Accent 6" w:uiPriority="49"/>
+    <w:lsdException w:name="Grid Table 5 Dark Accent 6" w:uiPriority="50"/>
+    <w:lsdException w:name="Grid Table 6 Colorful Accent 6" w:uiPriority="51"/>
+    <w:lsdException w:name="Grid Table 7 Colorful Accent 6" w:uiPriority="52"/>
+    <w:lsdException w:name="List Table 1 Light" w:uiPriority="46"/>
+    <w:lsdException w:name="List Table 2" w:uiPriority="47"/>
+    <w:lsdException w:name="List Table 3" w:uiPriority="48"/>
+    <w:lsdException w:name="List Table 4" w:uiPriority="49"/>
+    <w:lsdException w:name="List Table 5 Dark" w:uiPriority="50"/>
+    <w:lsdException w:name="List Table 6 Colorful" w:uiPriority="51"/>
+    <w:lsdException w:name="List Table 7 Colorful" w:uiPriority="52"/>
+    <w:lsdException w:name="List Table 1 Light Accent 1" w:uiPriority="46"/>
+    <w:lsdException w:name="List Table 2 Accent 1" w:uiPriority="47"/>
+    <w:lsdException w:name="List Table 3 Accent 1" w:uiPriority="48"/>
+    <w:lsdException w:name="List Table 4 Accent 1" w:uiPriority="49"/>
+    <w:lsdException w:name="List Table 5 Dark Accent 1" w:uiPriority="50"/>
+    <w:lsdException w:name="List Table 6 Colorful Accent 1" w:uiPriority="51"/>
+    <w:lsdException w:name="List Table 7 Colorful Accent 1" w:uiPriority="52"/>
+    <w:lsdException w:name="List Table 1 Light Accent 2" w:uiPriority="46"/>
+    <w:lsdException w:name="List Table 2 Accent 2" w:uiPriority="47"/>
+    <w:lsdException w:name="List Table 3 Accent 2" w:uiPriority="48"/>
+    <w:lsdException w:name="List Table 4 Accent 2" w:uiPriority="49"/>
+    <w:lsdException w:name="List Table 5 Dark Accent 2" w:uiPriority="50"/>
+    <w:lsdException w:name="List Table 6 Colorful Accent 2" w:uiPriority="51"/>
+    <w:lsdException w:name="List Table 7 Colorful Accent 2" w:uiPriority="52"/>
+    <w:lsdException w:name="List Table 1 Light Accent 3" w:uiPriority="46"/>
+    <w:lsdException w:name="List Table 2 Accent 3" w:uiPriority="47"/>
+    <w:lsdException w:name="List Table 3 Accent 3" w:uiPriority="48"/>
+    <w:lsdException w:name="List Table 4 Accent 3" w:uiPriority="49"/>
+    <w:lsdException w:name="List Table 5 Dark Accent 3" w:uiPriority="50"/>
+    <w:lsdException w:name="List Table 6 Colorful Accent 3" w:uiPriority="51"/>
+    <w:lsdException w:name="List Table 7 Colorful Accent 3" w:uiPriority="52"/>
+    <w:lsdException w:name="List Table 1 Light Accent 4" w:uiPriority="46"/>
+    <w:lsdException w:name="List Table 2 Accent 4" w:uiPriority="47"/>
+    <w:lsdException w:name="List Table 3 Accent 4" w:uiPriority="48"/>
+    <w:lsdException w:name="List Table 4 Accent 4" w:uiPriority="49"/>
+    <w:lsdException w:name="List Table 5 Dark Accent 4" w:uiPriority="50"/>
+    <w:lsdException w:name="List Table 6 Colorful Accent 4" w:uiPriority="51"/>
+    <w:lsdException w:name="List Table 7 Colorful Accent 4" w:uiPriority="52"/>
+    <w:lsdException w:name="List Table 1 Light Accent 5" w:uiPriority="46"/>
+    <w:lsdException w:name="List Table 2 Accent 5" w:uiPriority="47"/>
+    <w:lsdException w:name="List Table 3 Accent 5" w:uiPriority="48"/>
+    <w:lsdException w:name="List Table 4 Accent 5" w:uiPriority="49"/>
+    <w:lsdException w:name="List Table 5 Dark Accent 5" w:uiPriority="50"/>
+    <w:lsdException w:name="List Table 6 Colorful Accent 5" w:uiPriority="51"/>
+    <w:lsdException w:name="List Table 7 Colorful Accent 5" w:uiPriority="52"/>
+    <w:lsdException w:name="List Table 1 Light Accent 6" w:uiPriority="46"/>
+    <w:lsdException w:name="List Table 2 Accent 6" w:uiPriority="47"/>
+    <w:lsdException w:name="List Table 3 Accent 6" w:uiPriority="48"/>
+    <w:lsdException w:name="List Table 4 Accent 6" w:uiPriority="49"/>
+    <w:lsdException w:name="List Table 5 Dark Accent 6" w:uiPriority="50"/>
+    <w:lsdException w:name="List Table 6 Colorful Accent 6" w:uiPriority="51"/>
+    <w:lsdException w:name="List Table 7 Colorful Accent 6" w:uiPriority="52"/>
+    <w:lsdException w:name="Mention" w:semiHidden="1" w:uiPriority="99" w:unhideWhenUsed="1"/>
+    <w:lsdException w:name="Smart Hyperlink" w:semiHidden="1" w:uiPriority="99" w:unhideWhenUsed="1"/>
+    <w:lsdException w:name="Hashtag" w:semiHidden="1" w:uiPriority="99" w:unhideWhenUsed="1"/>
+    <w:lsdException w:name="Unresolved Mention" w:semiHidden="1" w:uiPriority="99" w:unhideWhenUsed="1"/>
+    <w:lsdException w:name="Smart Link" w:semiHidden="1" w:uiPriority="99" w:unhideWhenUsed="1"/>
+  </w:latentStyles>
+  <w:style w:default="1" w:styleId="a" w:type="paragraph">
     <w:name w:val="Normal"/>
     <w:qFormat/>
-  </w:style>
-  <w:style w:styleId="BodyText" w:type="paragraph">
+    <w:rsid w:val="005E3AFD"/>
+    <w:pPr>
+      <w:spacing w:after="0" w:line="264" w:lineRule="auto"/>
+    </w:pPr>
+    <w:rPr>
+      <w:sz w:val="22"/>
+    </w:rPr>
+  </w:style>
+  <w:style w:styleId="1" w:type="paragraph">
+    <w:name w:val="heading 1"/>
+    <w:basedOn w:val="a"/>
+    <w:next w:val="a0"/>
+    <w:uiPriority w:val="9"/>
+    <w:qFormat/>
+    <w:rsid w:val="002D56CB"/>
+    <w:pPr>
+      <w:keepNext/>
+      <w:keepLines/>
+      <w:spacing w:after="100" w:afterLines="100" w:before="150" w:beforeLines="150"/>
+      <w:jc w:val="center"/>
+      <w:outlineLvl w:val="0"/>
+    </w:pPr>
+    <w:rPr>
+      <w:rFonts w:ascii="Arial" w:cstheme="majorBidi" w:eastAsia="游明朝 Demibold" w:hAnsi="Arial"/>
+      <w:bCs/>
+      <w:sz w:val="28"/>
+      <w:szCs w:val="32"/>
+    </w:rPr>
+  </w:style>
+  <w:style w:styleId="2" w:type="paragraph">
+    <w:name w:val="heading 2"/>
+    <w:basedOn w:val="a"/>
+    <w:next w:val="a0"/>
+    <w:uiPriority w:val="9"/>
+    <w:unhideWhenUsed/>
+    <w:qFormat/>
+    <w:rsid w:val="002D56CB"/>
+    <w:pPr>
+      <w:keepNext/>
+      <w:keepLines/>
+      <w:spacing w:after="100" w:afterLines="100" w:before="150" w:beforeLines="150"/>
+      <w:outlineLvl w:val="1"/>
+    </w:pPr>
+    <w:rPr>
+      <w:rFonts w:asciiTheme="majorHAnsi" w:cstheme="majorBidi" w:eastAsia="游ゴシック Medium" w:hAnsiTheme="majorHAnsi"/>
+      <w:bCs/>
+      <w:sz w:val="28"/>
+      <w:szCs w:val="32"/>
+    </w:rPr>
+  </w:style>
+  <w:style w:styleId="3" w:type="paragraph">
+    <w:name w:val="heading 3"/>
+    <w:basedOn w:val="a"/>
+    <w:next w:val="a0"/>
+    <w:uiPriority w:val="9"/>
+    <w:unhideWhenUsed/>
+    <w:qFormat/>
+    <w:rsid w:val="00A659CD"/>
+    <w:pPr>
+      <w:keepNext/>
+      <w:keepLines/>
+      <w:spacing w:after="50" w:afterLines="50" w:before="100" w:beforeLines="100"/>
+      <w:outlineLvl w:val="2"/>
+    </w:pPr>
+    <w:rPr>
+      <w:rFonts w:asciiTheme="majorHAnsi" w:cstheme="majorBidi" w:eastAsia="游ゴシック Medium" w:hAnsiTheme="majorHAnsi"/>
+      <w:bCs/>
+      <w:sz w:val="24"/>
+      <w:szCs w:val="28"/>
+    </w:rPr>
+  </w:style>
+  <w:style w:styleId="4" w:type="paragraph">
+    <w:name w:val="heading 4"/>
+    <w:basedOn w:val="a"/>
+    <w:next w:val="a0"/>
+    <w:uiPriority w:val="9"/>
+    <w:unhideWhenUsed/>
+    <w:qFormat/>
+    <w:rsid w:val="005E3AFD"/>
+    <w:pPr>
+      <w:keepNext/>
+      <w:keepLines/>
+      <w:spacing w:before="150" w:beforeLines="150"/>
+      <w:outlineLvl w:val="3"/>
+    </w:pPr>
+    <w:rPr>
+      <w:rFonts w:asciiTheme="majorHAnsi" w:cstheme="majorBidi" w:eastAsia="游ゴシック Medium" w:hAnsiTheme="majorHAnsi"/>
+      <w:bCs/>
+    </w:rPr>
+  </w:style>
+  <w:style w:styleId="5" w:type="paragraph">
+    <w:name w:val="heading 5"/>
+    <w:basedOn w:val="a"/>
+    <w:next w:val="a0"/>
+    <w:uiPriority w:val="9"/>
+    <w:unhideWhenUsed/>
+    <w:qFormat/>
+    <w:rsid w:val="00A659CD"/>
+    <w:pPr>
+      <w:keepNext/>
+      <w:keepLines/>
+      <w:outlineLvl w:val="4"/>
+    </w:pPr>
+    <w:rPr>
+      <w:rFonts w:asciiTheme="majorHAnsi" w:cstheme="majorBidi" w:eastAsia="游ゴシック" w:hAnsiTheme="majorHAnsi"/>
+      <w:iCs/>
+    </w:rPr>
+  </w:style>
+  <w:style w:styleId="6" w:type="paragraph">
+    <w:name w:val="heading 6"/>
+    <w:basedOn w:val="a"/>
+    <w:next w:val="a0"/>
+    <w:uiPriority w:val="9"/>
+    <w:unhideWhenUsed/>
+    <w:qFormat/>
+    <w:rsid w:val="00A659CD"/>
+    <w:pPr>
+      <w:keepNext/>
+      <w:keepLines/>
+      <w:outlineLvl w:val="5"/>
+    </w:pPr>
+    <w:rPr>
+      <w:rFonts w:asciiTheme="majorHAnsi" w:cstheme="majorBidi" w:eastAsia="游明朝" w:hAnsiTheme="majorHAnsi"/>
+    </w:rPr>
+  </w:style>
+  <w:style w:styleId="7" w:type="paragraph">
+    <w:name w:val="heading 7"/>
+    <w:basedOn w:val="a"/>
+    <w:next w:val="a0"/>
+    <w:uiPriority w:val="9"/>
+    <w:unhideWhenUsed/>
+    <w:qFormat/>
+    <w:pPr>
+      <w:keepNext/>
+      <w:keepLines/>
+      <w:spacing w:before="200"/>
+      <w:outlineLvl w:val="6"/>
+    </w:pPr>
+    <w:rPr>
+      <w:rFonts w:asciiTheme="majorHAnsi" w:cstheme="majorBidi" w:eastAsiaTheme="majorEastAsia" w:hAnsiTheme="majorHAnsi"/>
+      <w:color w:themeColor="accent1" w:val="4F81BD"/>
+      <w:sz w:val="24"/>
+    </w:rPr>
+  </w:style>
+  <w:style w:styleId="8" w:type="paragraph">
+    <w:name w:val="heading 8"/>
+    <w:basedOn w:val="a"/>
+    <w:next w:val="a0"/>
+    <w:uiPriority w:val="9"/>
+    <w:unhideWhenUsed/>
+    <w:qFormat/>
+    <w:pPr>
+      <w:keepNext/>
+      <w:keepLines/>
+      <w:spacing w:before="200"/>
+      <w:outlineLvl w:val="7"/>
+    </w:pPr>
+    <w:rPr>
+      <w:rFonts w:asciiTheme="majorHAnsi" w:cstheme="majorBidi" w:eastAsiaTheme="majorEastAsia" w:hAnsiTheme="majorHAnsi"/>
+      <w:color w:themeColor="accent1" w:val="4F81BD"/>
+      <w:sz w:val="24"/>
+    </w:rPr>
+  </w:style>
+  <w:style w:styleId="9" w:type="paragraph">
+    <w:name w:val="heading 9"/>
+    <w:basedOn w:val="a"/>
+    <w:next w:val="a0"/>
+    <w:uiPriority w:val="9"/>
+    <w:unhideWhenUsed/>
+    <w:qFormat/>
+    <w:pPr>
+      <w:keepNext/>
+      <w:keepLines/>
+      <w:spacing w:before="200"/>
+      <w:outlineLvl w:val="8"/>
+    </w:pPr>
+    <w:rPr>
+      <w:rFonts w:asciiTheme="majorHAnsi" w:cstheme="majorBidi" w:eastAsiaTheme="majorEastAsia" w:hAnsiTheme="majorHAnsi"/>
+      <w:color w:themeColor="accent1" w:val="4F81BD"/>
+      <w:sz w:val="24"/>
+    </w:rPr>
+  </w:style>
+  <w:style w:default="1" w:styleId="a1" w:type="character">
+    <w:name w:val="Default Paragraph Font"/>
+    <w:uiPriority w:val="1"/>
+    <w:semiHidden/>
+    <w:unhideWhenUsed/>
+  </w:style>
+  <w:style w:default="1" w:styleId="a2" w:type="table">
+    <w:name w:val="Normal Table"/>
+    <w:uiPriority w:val="99"/>
+    <w:semiHidden/>
+    <w:unhideWhenUsed/>
+    <w:tblPr>
+      <w:tblInd w:type="dxa" w:w="0"/>
+      <w:tblCellMar>
+        <w:top w:type="dxa" w:w="0"/>
+        <w:left w:type="dxa" w:w="108"/>
+        <w:bottom w:type="dxa" w:w="0"/>
+        <w:right w:type="dxa" w:w="108"/>
+      </w:tblCellMar>
+    </w:tblPr>
+  </w:style>
+  <w:style w:default="1" w:styleId="a3" w:type="numbering">
+    <w:name w:val="No List"/>
+    <w:uiPriority w:val="99"/>
+    <w:semiHidden/>
+    <w:unhideWhenUsed/>
+  </w:style>
+  <w:style w:styleId="a0" w:type="paragraph">
     <w:name w:val="Body Text"/>
-    <w:basedOn w:val="Normal"/>
-    <w:link w:val="BodyTextChar"/>
-    <w:pPr>
-      <w:spacing w:after="180" w:before="180"/>
-    </w:pPr>
+    <w:basedOn w:val="a"/>
+    <w:link w:val="a4"/>
     <w:qFormat/>
+    <w:rsid w:val="002C60EE"/>
+    <w:pPr>
+      <w:ind w:firstLine="100" w:firstLineChars="100"/>
+    </w:pPr>
   </w:style>
   <w:style w:customStyle="1" w:styleId="FirstParagraph" w:type="paragraph">
     <w:name w:val="First Paragraph"/>
-    <w:basedOn w:val="BodyText"/>
-    <w:next w:val="BodyText"/>
+    <w:basedOn w:val="a0"/>
+    <w:next w:val="a0"/>
     <w:qFormat/>
+    <w:rsid w:val="00561BE5"/>
+    <w:pPr>
+      <w:ind w:firstLine="0" w:firstLineChars="0"/>
+    </w:pPr>
   </w:style>
   <w:style w:customStyle="1" w:styleId="Compact" w:type="paragraph">
     <w:name w:val="Compact"/>
-    <w:basedOn w:val="BodyText"/>
+    <w:basedOn w:val="a0"/>
     <w:qFormat/>
     <w:pPr>
       <w:spacing w:after="36" w:before="36"/>
     </w:pPr>
   </w:style>
-  <w:style w:styleId="Title" w:type="paragraph">
+  <w:style w:styleId="a5" w:type="paragraph">
     <w:name w:val="Title"/>
-    <w:basedOn w:val="Normal"/>
-    <w:next w:val="BodyText"/>
+    <w:basedOn w:val="a"/>
+    <w:next w:val="a0"/>
     <w:qFormat/>
+    <w:rsid w:val="00AA09BF"/>
     <w:pPr>
       <w:keepNext/>
       <w:keepLines/>
-      <w:spacing w:after="240" w:before="480"/>
+      <w:spacing w:before="100" w:beforeLines="100"/>
       <w:jc w:val="center"/>
     </w:pPr>
     <w:rPr>
-      <w:rFonts w:asciiTheme="majorHAnsi" w:cstheme="majorBidi" w:eastAsiaTheme="majorEastAsia" w:hAnsiTheme="majorHAnsi"/>
-      <w:b/>
+      <w:rFonts w:asciiTheme="majorHAnsi" w:cstheme="majorBidi" w:eastAsia="游明朝 Demibold" w:hAnsiTheme="majorHAnsi"/>
       <w:bCs/>
-      <w:color w:themeColor="accent1" w:themeShade="B5" w:val="345A8A"/>
-      <w:sz w:val="36"/>
+      <w:sz w:val="28"/>
       <w:szCs w:val="36"/>
     </w:rPr>
   </w:style>
-  <w:style w:styleId="Subtitle" w:type="paragraph">
+  <w:style w:styleId="a6" w:type="paragraph">
     <w:name w:val="Subtitle"/>
-    <w:basedOn w:val="Title"/>
-    <w:next w:val="BodyText"/>
+    <w:basedOn w:val="a5"/>
+    <w:next w:val="a0"/>
     <w:qFormat/>
+    <w:rsid w:val="002029D3"/>
+    <w:rPr>
+      <w:rFonts w:eastAsia="游明朝"/>
+      <w:sz w:val="22"/>
+      <w:szCs w:val="30"/>
+    </w:rPr>
+  </w:style>
+  <w:style w:customStyle="1" w:styleId="Author" w:type="paragraph">
+    <w:name w:val="Author"/>
+    <w:next w:val="a0"/>
+    <w:qFormat/>
+    <w:rsid w:val="00033F66"/>
     <w:pPr>
       <w:keepNext/>
       <w:keepLines/>
-      <w:spacing w:after="240" w:before="240"/>
-      <w:jc w:val="center"/>
-    </w:pPr>
-    <w:rPr>
-      <w:sz w:val="30"/>
-      <w:szCs w:val="30"/>
-    </w:rPr>
-  </w:style>
-  <w:style w:customStyle="1" w:styleId="Author" w:type="paragraph">
-    <w:name w:val="Author"/>
-    <w:next w:val="BodyText"/>
+      <w:spacing w:after="50" w:afterLines="50"/>
+      <w:jc w:val="right"/>
+    </w:pPr>
+    <w:rPr>
+      <w:sz w:val="22"/>
+    </w:rPr>
+  </w:style>
+  <w:style w:styleId="a7" w:type="paragraph">
+    <w:name w:val="Date"/>
+    <w:next w:val="a0"/>
     <w:qFormat/>
+    <w:rsid w:val="002839DF"/>
     <w:pPr>
       <w:keepNext/>
       <w:keepLines/>
-      <w:jc w:val="center"/>
-    </w:pPr>
-  </w:style>
-  <w:style w:styleId="Date" w:type="paragraph">
-    <w:name w:val="Date"/>
-    <w:next w:val="BodyText"/>
-    <w:qFormat/>
-    <w:pPr>
-      <w:keepNext/>
-      <w:keepLines/>
+      <w:snapToGrid w:val="0"/>
       <w:jc w:val="center"/>
     </w:pPr>
   </w:style>
   <w:style w:customStyle="1" w:styleId="Abstract" w:type="paragraph">
     <w:name w:val="Abstract"/>
-    <w:basedOn w:val="Normal"/>
-    <w:next w:val="BodyText"/>
+    <w:basedOn w:val="a"/>
+    <w:next w:val="a0"/>
     <w:qFormat/>
     <w:pPr>
       <w:keepNext/>
@@ -675,230 +1751,46 @@
       <w:szCs w:val="20"/>
     </w:rPr>
   </w:style>
-  <w:style w:styleId="Bibliography" w:type="paragraph">
+  <w:style w:styleId="a8" w:type="paragraph">
     <w:name w:val="Bibliography"/>
-    <w:basedOn w:val="Normal"/>
-    <w:next w:val="Bibliography"/>
+    <w:basedOn w:val="a"/>
     <w:qFormat/>
-    <w:pPr/>
-    <w:rPr/>
-  </w:style>
-  <w:style w:styleId="Heading1" w:type="paragraph">
-    <w:name w:val="Heading 1"/>
-    <w:basedOn w:val="Normal"/>
-    <w:next w:val="BodyText"/>
-    <w:uiPriority w:val="9"/>
-    <w:qFormat/>
-    <w:pPr>
-      <w:keepNext/>
-      <w:keepLines/>
-      <w:spacing w:after="0" w:before="480"/>
-      <w:outlineLvl w:val="0"/>
-    </w:pPr>
-    <w:rPr>
-      <w:rFonts w:asciiTheme="majorHAnsi" w:cstheme="majorBidi" w:eastAsiaTheme="majorEastAsia" w:hAnsiTheme="majorHAnsi"/>
-      <w:b/>
-      <w:bCs/>
-      <w:color w:themeColor="accent1" w:val="4F81BD"/>
-      <w:sz w:val="32"/>
-      <w:szCs w:val="32"/>
-    </w:rPr>
-  </w:style>
-  <w:style w:styleId="Heading2" w:type="paragraph">
-    <w:name w:val="Heading 2"/>
-    <w:basedOn w:val="Normal"/>
-    <w:next w:val="BodyText"/>
+  </w:style>
+  <w:style w:styleId="a9" w:type="paragraph">
+    <w:name w:val="Block Text"/>
+    <w:basedOn w:val="a0"/>
+    <w:next w:val="a0"/>
     <w:uiPriority w:val="9"/>
     <w:unhideWhenUsed/>
     <w:qFormat/>
-    <w:pPr>
-      <w:keepNext/>
-      <w:keepLines/>
-      <w:spacing w:after="0" w:before="200"/>
-      <w:outlineLvl w:val="1"/>
-    </w:pPr>
-    <w:rPr>
-      <w:rFonts w:asciiTheme="majorHAnsi" w:cstheme="majorBidi" w:eastAsiaTheme="majorEastAsia" w:hAnsiTheme="majorHAnsi"/>
-      <w:b/>
+    <w:rsid w:val="009E6990"/>
+    <w:pPr>
+      <w:spacing w:after="100" w:afterLines="100" w:before="100" w:beforeLines="100"/>
+      <w:ind w:firstLine="0" w:firstLineChars="0" w:left="200" w:leftChars="200"/>
+    </w:pPr>
+    <w:rPr>
+      <w:rFonts w:cstheme="majorBidi"/>
       <w:bCs/>
-      <w:color w:themeColor="accent1" w:val="4F81BD"/>
-      <w:sz w:val="28"/>
-      <w:szCs w:val="28"/>
-    </w:rPr>
-  </w:style>
-  <w:style w:styleId="Heading3" w:type="paragraph">
-    <w:name w:val="Heading 3"/>
-    <w:basedOn w:val="Normal"/>
-    <w:next w:val="BodyText"/>
+      <w:szCs w:val="20"/>
+    </w:rPr>
+  </w:style>
+  <w:style w:styleId="aa" w:type="paragraph">
+    <w:name w:val="footnote text"/>
+    <w:basedOn w:val="a"/>
     <w:uiPriority w:val="9"/>
     <w:unhideWhenUsed/>
     <w:qFormat/>
-    <w:pPr>
-      <w:keepNext/>
-      <w:keepLines/>
-      <w:spacing w:after="0" w:before="200"/>
-      <w:outlineLvl w:val="2"/>
-    </w:pPr>
-    <w:rPr>
-      <w:rFonts w:asciiTheme="majorHAnsi" w:cstheme="majorBidi" w:eastAsiaTheme="majorEastAsia" w:hAnsiTheme="majorHAnsi"/>
-      <w:b/>
-      <w:bCs/>
-      <w:color w:themeColor="accent1" w:val="4F81BD"/>
-      <w:sz w:val="24"/>
-      <w:szCs w:val="24"/>
-    </w:rPr>
-  </w:style>
-  <w:style w:styleId="Heading4" w:type="paragraph">
-    <w:name w:val="Heading 4"/>
-    <w:basedOn w:val="Normal"/>
-    <w:next w:val="BodyText"/>
-    <w:uiPriority w:val="9"/>
-    <w:unhideWhenUsed/>
-    <w:qFormat/>
-    <w:pPr>
-      <w:keepNext/>
-      <w:keepLines/>
-      <w:spacing w:after="0" w:before="200"/>
-      <w:outlineLvl w:val="3"/>
-    </w:pPr>
-    <w:rPr>
-      <w:rFonts w:asciiTheme="majorHAnsi" w:cstheme="majorBidi" w:eastAsiaTheme="majorEastAsia" w:hAnsiTheme="majorHAnsi"/>
-      <w:i/>
-      <w:bCs/>
-      <w:color w:themeColor="accent1" w:val="4F81BD"/>
-      <w:sz w:val="24"/>
-      <w:szCs w:val="24"/>
-    </w:rPr>
-  </w:style>
-  <w:style w:styleId="Heading5" w:type="paragraph">
-    <w:name w:val="Heading 5"/>
-    <w:basedOn w:val="Normal"/>
-    <w:next w:val="BodyText"/>
-    <w:uiPriority w:val="9"/>
-    <w:unhideWhenUsed/>
-    <w:qFormat/>
-    <w:pPr>
-      <w:keepNext/>
-      <w:keepLines/>
-      <w:spacing w:after="0" w:before="200"/>
-      <w:outlineLvl w:val="4"/>
-    </w:pPr>
-    <w:rPr>
-      <w:rFonts w:asciiTheme="majorHAnsi" w:cstheme="majorBidi" w:eastAsiaTheme="majorEastAsia" w:hAnsiTheme="majorHAnsi"/>
-      <w:iCs/>
-      <w:color w:themeColor="accent1" w:val="4F81BD"/>
-      <w:sz w:val="24"/>
-      <w:szCs w:val="24"/>
-    </w:rPr>
-  </w:style>
-  <w:style w:styleId="Heading6" w:type="paragraph">
-    <w:name w:val="Heading 6"/>
-    <w:basedOn w:val="Normal"/>
-    <w:next w:val="BodyText"/>
-    <w:uiPriority w:val="9"/>
-    <w:unhideWhenUsed/>
-    <w:qFormat/>
-    <w:pPr>
-      <w:keepNext/>
-      <w:keepLines/>
-      <w:spacing w:after="0" w:before="200"/>
-      <w:outlineLvl w:val="5"/>
-    </w:pPr>
-    <w:rPr>
-      <w:rFonts w:asciiTheme="majorHAnsi" w:cstheme="majorBidi" w:eastAsiaTheme="majorEastAsia" w:hAnsiTheme="majorHAnsi"/>
-      <w:color w:themeColor="accent1" w:val="4F81BD"/>
-      <w:sz w:val="24"/>
-      <w:szCs w:val="24"/>
-    </w:rPr>
-  </w:style>
-  <w:style w:styleId="Heading7" w:type="paragraph">
-    <w:name w:val="Heading 7"/>
-    <w:basedOn w:val="Normal"/>
-    <w:next w:val="BodyText"/>
-    <w:uiPriority w:val="9"/>
-    <w:unhideWhenUsed/>
-    <w:qFormat/>
-    <w:pPr>
-      <w:keepNext/>
-      <w:keepLines/>
-      <w:spacing w:after="0" w:before="200"/>
-      <w:outlineLvl w:val="6"/>
-    </w:pPr>
-    <w:rPr>
-      <w:rFonts w:asciiTheme="majorHAnsi" w:cstheme="majorBidi" w:eastAsiaTheme="majorEastAsia" w:hAnsiTheme="majorHAnsi"/>
-      <w:color w:themeColor="accent1" w:val="4F81BD"/>
-      <w:sz w:val="24"/>
-      <w:szCs w:val="24"/>
-    </w:rPr>
-  </w:style>
-  <w:style w:styleId="Heading8" w:type="paragraph">
-    <w:name w:val="Heading 8"/>
-    <w:basedOn w:val="Normal"/>
-    <w:next w:val="BodyText"/>
-    <w:uiPriority w:val="9"/>
-    <w:unhideWhenUsed/>
-    <w:qFormat/>
-    <w:pPr>
-      <w:keepNext/>
-      <w:keepLines/>
-      <w:spacing w:after="0" w:before="200"/>
-      <w:outlineLvl w:val="7"/>
-    </w:pPr>
-    <w:rPr>
-      <w:rFonts w:asciiTheme="majorHAnsi" w:cstheme="majorBidi" w:eastAsiaTheme="majorEastAsia" w:hAnsiTheme="majorHAnsi"/>
-      <w:color w:themeColor="accent1" w:val="4F81BD"/>
-      <w:sz w:val="24"/>
-      <w:szCs w:val="24"/>
-    </w:rPr>
-  </w:style>
-  <w:style w:styleId="Heading9" w:type="paragraph">
-    <w:name w:val="Heading 9"/>
-    <w:basedOn w:val="Normal"/>
-    <w:next w:val="BodyText"/>
-    <w:uiPriority w:val="9"/>
-    <w:unhideWhenUsed/>
-    <w:qFormat/>
-    <w:pPr>
-      <w:keepNext/>
-      <w:keepLines/>
-      <w:spacing w:after="0" w:before="200"/>
-      <w:outlineLvl w:val="8"/>
-    </w:pPr>
-    <w:rPr>
-      <w:rFonts w:asciiTheme="majorHAnsi" w:cstheme="majorBidi" w:eastAsiaTheme="majorEastAsia" w:hAnsiTheme="majorHAnsi"/>
-      <w:color w:themeColor="accent1" w:val="4F81BD"/>
-      <w:sz w:val="24"/>
-      <w:szCs w:val="24"/>
-    </w:rPr>
-  </w:style>
-  <w:style w:styleId="BlockText" w:type="paragraph">
-    <w:name w:val="Block Text"/>
-    <w:basedOn w:val="BodyText"/>
-    <w:next w:val="BodyText"/>
-    <w:uiPriority w:val="9"/>
-    <w:unhideWhenUsed/>
-    <w:qFormat/>
-    <w:pPr>
-      <w:spacing w:after="100" w:before="100"/>
-      <w:ind w:firstLine="0" w:left="480" w:right="480"/>
-    </w:pPr>
-  </w:style>
-  <w:style w:styleId="FootnoteText" w:type="paragraph">
-    <w:name w:val="Footnote Text"/>
-    <w:basedOn w:val="Normal"/>
-    <w:next w:val="FootnoteText"/>
-    <w:uiPriority w:val="9"/>
-    <w:unhideWhenUsed/>
-    <w:qFormat/>
-  </w:style>
-  <w:style w:default="1" w:styleId="DefaultParagraphFont" w:type="character">
-    <w:name w:val="Default Paragraph Font"/>
-    <w:semiHidden/>
-    <w:unhideWhenUsed/>
-  </w:style>
-  <w:style w:default="1" w:styleId="Table" w:type="table">
+    <w:rsid w:val="004D441E"/>
+    <w:pPr>
+      <w:spacing w:after="50" w:afterLines="50" w:line="240" w:lineRule="auto"/>
+      <w:ind w:hanging="50" w:hangingChars="50" w:left="50"/>
+    </w:pPr>
+    <w:rPr>
+      <w:sz w:val="20"/>
+    </w:rPr>
+  </w:style>
+  <w:style w:customStyle="1" w:styleId="Table" w:type="table">
     <w:name w:val="Table"/>
-    <w:basedOn w:val="TableNormal"/>
     <w:semiHidden/>
     <w:unhideWhenUsed/>
     <w:qFormat/>
@@ -911,30 +1803,14 @@
         <w:right w:type="dxa" w:w="108"/>
       </w:tblCellMar>
     </w:tblPr>
-    <w:tblStylePr w:type="firstRow">
-      <w:tblPr>
-        <w:jc w:val="left"/>
-        <w:tblInd w:type="dxa" w:w="0"/>
-      </w:tblPr>
-      <w:trPr>
-        <w:jc w:val="left"/>
-      </w:trPr>
-      <w:tcPr>
-        <w:vAlign w:val="bottom"/>
-        <w:tcBorders>
-          <w:bottom w:val="single"/>
-        </w:tcBorders>
-      </w:tcPr>
-    </w:tblStylePr>
   </w:style>
   <w:style w:customStyle="1" w:styleId="DefinitionTerm" w:type="paragraph">
     <w:name w:val="Definition Term"/>
-    <w:basedOn w:val="Normal"/>
+    <w:basedOn w:val="a"/>
     <w:next w:val="Definition"/>
     <w:pPr>
       <w:keepNext/>
       <w:keepLines/>
-      <w:spacing w:after="0"/>
     </w:pPr>
     <w:rPr>
       <w:b/>
@@ -942,14 +1818,14 @@
   </w:style>
   <w:style w:customStyle="1" w:styleId="Definition" w:type="paragraph">
     <w:name w:val="Definition"/>
-    <w:basedOn w:val="Normal"/>
-  </w:style>
-  <w:style w:styleId="Caption" w:type="paragraph">
-    <w:name w:val="Caption"/>
-    <w:basedOn w:val="Normal"/>
-    <w:link w:val="BodyTextChar"/>
-    <w:pPr>
-      <w:spacing w:after="120" w:before="0"/>
+    <w:basedOn w:val="a"/>
+  </w:style>
+  <w:style w:styleId="ab" w:type="paragraph">
+    <w:name w:val="caption"/>
+    <w:basedOn w:val="a"/>
+    <w:link w:val="ac"/>
+    <w:pPr>
+      <w:spacing w:after="120"/>
     </w:pPr>
     <w:rPr>
       <w:i/>
@@ -957,18 +1833,18 @@
   </w:style>
   <w:style w:customStyle="1" w:styleId="TableCaption" w:type="paragraph">
     <w:name w:val="Table Caption"/>
-    <w:basedOn w:val="Caption"/>
+    <w:basedOn w:val="ab"/>
     <w:pPr>
       <w:keepNext/>
     </w:pPr>
   </w:style>
   <w:style w:customStyle="1" w:styleId="ImageCaption" w:type="paragraph">
     <w:name w:val="Image Caption"/>
-    <w:basedOn w:val="Caption"/>
+    <w:basedOn w:val="ab"/>
   </w:style>
   <w:style w:customStyle="1" w:styleId="Figure" w:type="paragraph">
     <w:name w:val="Figure"/>
-    <w:basedOn w:val="Normal"/>
+    <w:basedOn w:val="a"/>
   </w:style>
   <w:style w:customStyle="1" w:styleId="CaptionedFigure" w:type="paragraph">
     <w:name w:val="Captioned Figure"/>
@@ -977,41 +1853,38 @@
       <w:keepNext/>
     </w:pPr>
   </w:style>
-  <w:style w:customStyle="1" w:styleId="BodyTextChar" w:type="character">
-    <w:name w:val="Body Text Char"/>
-    <w:basedOn w:val="DefaultParagraphFont"/>
-    <w:link w:val="BodyText"/>
+  <w:style w:customStyle="1" w:styleId="ac" w:type="character">
+    <w:name w:val="図表番号 (文字)"/>
+    <w:basedOn w:val="a1"/>
+    <w:link w:val="ab"/>
   </w:style>
   <w:style w:customStyle="1" w:styleId="VerbatimChar" w:type="character">
     <w:name w:val="Verbatim Char"/>
-    <w:basedOn w:val="BodyTextChar"/>
-    <w:rPr>
-      <w:rFonts w:ascii="Consolas" w:hAnsi="Consolas"/>
-      <w:sz w:val="22"/>
-    </w:rPr>
-  </w:style>
-  <w:style w:customStyle="1" w:styleId="SectionNumber" w:type="character">
-    <w:name w:val="Section Number"/>
-    <w:basedOn w:val="BodyTextChar"/>
-  </w:style>
-  <w:style w:styleId="FootnoteReference" w:type="character">
-    <w:name w:val="Footnote Reference"/>
-    <w:basedOn w:val="BodyTextChar"/>
+    <w:basedOn w:val="ac"/>
+    <w:link w:val="SourceCode"/>
+    <w:rPr>
+      <w:rFonts w:ascii="Consolas" w:hAnsi="Consolas"/>
+      <w:sz w:val="22"/>
+    </w:rPr>
+  </w:style>
+  <w:style w:styleId="ad" w:type="character">
+    <w:name w:val="footnote reference"/>
+    <w:basedOn w:val="ac"/>
     <w:rPr>
       <w:vertAlign w:val="superscript"/>
     </w:rPr>
   </w:style>
-  <w:style w:styleId="Hyperlink" w:type="character">
+  <w:style w:styleId="ae" w:type="character">
     <w:name w:val="Hyperlink"/>
-    <w:basedOn w:val="BodyTextChar"/>
+    <w:basedOn w:val="ac"/>
     <w:rPr>
       <w:color w:themeColor="accent1" w:val="4F81BD"/>
     </w:rPr>
   </w:style>
-  <w:style w:styleId="TOCHeading" w:type="paragraph">
+  <w:style w:styleId="af" w:type="paragraph">
     <w:name w:val="TOC Heading"/>
-    <w:basedOn w:val="Heading1"/>
-    <w:next w:val="BodyText"/>
+    <w:basedOn w:val="1"/>
+    <w:next w:val="a0"/>
     <w:uiPriority w:val="39"/>
     <w:unhideWhenUsed/>
     <w:qFormat/>
@@ -1020,240 +1893,361 @@
       <w:outlineLvl w:val="9"/>
     </w:pPr>
     <w:rPr>
-      <w:rFonts w:asciiTheme="majorHAnsi" w:cstheme="majorBidi" w:eastAsiaTheme="majorEastAsia" w:hAnsiTheme="majorHAnsi"/>
-      <w:b w:val="0"/>
+      <w:b/>
       <w:bCs w:val="0"/>
       <w:color w:themeColor="accent1" w:themeShade="BF" w:val="365F91"/>
     </w:rPr>
   </w:style>
-  <w:style w:type="paragraph" w:customStyle="1" w:styleId="SourceCode">
+  <w:style w:customStyle="1" w:styleId="SourceCode" w:type="paragraph">
     <w:name w:val="Source Code"/>
-    <w:basedOn w:val="Normal"/>
+    <w:basedOn w:val="a"/>
     <w:link w:val="VerbatimChar"/>
     <w:pPr>
-      <w:wordWrap w:val="off"/>
-    </w:pPr>
-  </w:style>
-  <w:style w:type="character" w:customStyle="1" w:styleId="KeywordTok">
+      <w:wordWrap w:val="0"/>
+    </w:pPr>
+  </w:style>
+  <w:style w:customStyle="1" w:styleId="KeywordTok" w:type="character">
     <w:name w:val="KeywordTok"/>
     <w:basedOn w:val="VerbatimChar"/>
     <w:rPr>
+      <w:rFonts w:ascii="Consolas" w:hAnsi="Consolas"/>
+      <w:b/>
       <w:color w:val="007020"/>
-      <w:b/>
-    </w:rPr>
-  </w:style>
-  <w:style w:type="character" w:customStyle="1" w:styleId="DataTypeTok">
+      <w:sz w:val="22"/>
+    </w:rPr>
+  </w:style>
+  <w:style w:customStyle="1" w:styleId="DataTypeTok" w:type="character">
     <w:name w:val="DataTypeTok"/>
     <w:basedOn w:val="VerbatimChar"/>
     <w:rPr>
+      <w:rFonts w:ascii="Consolas" w:hAnsi="Consolas"/>
       <w:color w:val="902000"/>
-    </w:rPr>
-  </w:style>
-  <w:style w:type="character" w:customStyle="1" w:styleId="DecValTok">
+      <w:sz w:val="22"/>
+    </w:rPr>
+  </w:style>
+  <w:style w:customStyle="1" w:styleId="DecValTok" w:type="character">
     <w:name w:val="DecValTok"/>
     <w:basedOn w:val="VerbatimChar"/>
     <w:rPr>
-      <w:color w:val="40a070"/>
-    </w:rPr>
-  </w:style>
-  <w:style w:type="character" w:customStyle="1" w:styleId="BaseNTok">
+      <w:rFonts w:ascii="Consolas" w:hAnsi="Consolas"/>
+      <w:color w:val="40A070"/>
+      <w:sz w:val="22"/>
+    </w:rPr>
+  </w:style>
+  <w:style w:customStyle="1" w:styleId="BaseNTok" w:type="character">
     <w:name w:val="BaseNTok"/>
     <w:basedOn w:val="VerbatimChar"/>
     <w:rPr>
-      <w:color w:val="40a070"/>
-    </w:rPr>
-  </w:style>
-  <w:style w:type="character" w:customStyle="1" w:styleId="FloatTok">
+      <w:rFonts w:ascii="Consolas" w:hAnsi="Consolas"/>
+      <w:color w:val="40A070"/>
+      <w:sz w:val="22"/>
+    </w:rPr>
+  </w:style>
+  <w:style w:customStyle="1" w:styleId="FloatTok" w:type="character">
     <w:name w:val="FloatTok"/>
     <w:basedOn w:val="VerbatimChar"/>
     <w:rPr>
-      <w:color w:val="40a070"/>
-    </w:rPr>
-  </w:style>
-  <w:style w:type="character" w:customStyle="1" w:styleId="ConstantTok">
+      <w:rFonts w:ascii="Consolas" w:hAnsi="Consolas"/>
+      <w:color w:val="40A070"/>
+      <w:sz w:val="22"/>
+    </w:rPr>
+  </w:style>
+  <w:style w:customStyle="1" w:styleId="ConstantTok" w:type="character">
     <w:name w:val="ConstantTok"/>
     <w:basedOn w:val="VerbatimChar"/>
     <w:rPr>
+      <w:rFonts w:ascii="Consolas" w:hAnsi="Consolas"/>
       <w:color w:val="880000"/>
-    </w:rPr>
-  </w:style>
-  <w:style w:type="character" w:customStyle="1" w:styleId="CharTok">
+      <w:sz w:val="22"/>
+    </w:rPr>
+  </w:style>
+  <w:style w:customStyle="1" w:styleId="CharTok" w:type="character">
     <w:name w:val="CharTok"/>
     <w:basedOn w:val="VerbatimChar"/>
     <w:rPr>
-      <w:color w:val="4070a0"/>
-    </w:rPr>
-  </w:style>
-  <w:style w:type="character" w:customStyle="1" w:styleId="SpecialCharTok">
+      <w:rFonts w:ascii="Consolas" w:hAnsi="Consolas"/>
+      <w:color w:val="4070A0"/>
+      <w:sz w:val="22"/>
+    </w:rPr>
+  </w:style>
+  <w:style w:customStyle="1" w:styleId="SpecialCharTok" w:type="character">
     <w:name w:val="SpecialCharTok"/>
     <w:basedOn w:val="VerbatimChar"/>
     <w:rPr>
-      <w:color w:val="4070a0"/>
-    </w:rPr>
-  </w:style>
-  <w:style w:type="character" w:customStyle="1" w:styleId="StringTok">
+      <w:rFonts w:ascii="Consolas" w:hAnsi="Consolas"/>
+      <w:color w:val="4070A0"/>
+      <w:sz w:val="22"/>
+    </w:rPr>
+  </w:style>
+  <w:style w:customStyle="1" w:styleId="StringTok" w:type="character">
     <w:name w:val="StringTok"/>
     <w:basedOn w:val="VerbatimChar"/>
     <w:rPr>
-      <w:color w:val="4070a0"/>
-    </w:rPr>
-  </w:style>
-  <w:style w:type="character" w:customStyle="1" w:styleId="VerbatimStringTok">
+      <w:rFonts w:ascii="Consolas" w:hAnsi="Consolas"/>
+      <w:color w:val="4070A0"/>
+      <w:sz w:val="22"/>
+    </w:rPr>
+  </w:style>
+  <w:style w:customStyle="1" w:styleId="VerbatimStringTok" w:type="character">
     <w:name w:val="VerbatimStringTok"/>
     <w:basedOn w:val="VerbatimChar"/>
     <w:rPr>
-      <w:color w:val="4070a0"/>
-    </w:rPr>
-  </w:style>
-  <w:style w:type="character" w:customStyle="1" w:styleId="SpecialStringTok">
+      <w:rFonts w:ascii="Consolas" w:hAnsi="Consolas"/>
+      <w:color w:val="4070A0"/>
+      <w:sz w:val="22"/>
+    </w:rPr>
+  </w:style>
+  <w:style w:customStyle="1" w:styleId="SpecialStringTok" w:type="character">
     <w:name w:val="SpecialStringTok"/>
     <w:basedOn w:val="VerbatimChar"/>
     <w:rPr>
-      <w:color w:val="bb6688"/>
-    </w:rPr>
-  </w:style>
-  <w:style w:type="character" w:customStyle="1" w:styleId="ImportTok">
+      <w:rFonts w:ascii="Consolas" w:hAnsi="Consolas"/>
+      <w:color w:val="BB6688"/>
+      <w:sz w:val="22"/>
+    </w:rPr>
+  </w:style>
+  <w:style w:customStyle="1" w:styleId="ImportTok" w:type="character">
     <w:name w:val="ImportTok"/>
     <w:basedOn w:val="VerbatimChar"/>
-    <w:rPr/>
-  </w:style>
-  <w:style w:type="character" w:customStyle="1" w:styleId="CommentTok">
+    <w:rPr>
+      <w:rFonts w:ascii="Consolas" w:hAnsi="Consolas"/>
+      <w:sz w:val="22"/>
+    </w:rPr>
+  </w:style>
+  <w:style w:customStyle="1" w:styleId="CommentTok" w:type="character">
     <w:name w:val="CommentTok"/>
     <w:basedOn w:val="VerbatimChar"/>
     <w:rPr>
-      <w:color w:val="60a0b0"/>
+      <w:rFonts w:ascii="Consolas" w:hAnsi="Consolas"/>
       <w:i/>
-    </w:rPr>
-  </w:style>
-  <w:style w:type="character" w:customStyle="1" w:styleId="DocumentationTok">
+      <w:color w:val="60A0B0"/>
+      <w:sz w:val="22"/>
+    </w:rPr>
+  </w:style>
+  <w:style w:customStyle="1" w:styleId="DocumentationTok" w:type="character">
     <w:name w:val="DocumentationTok"/>
     <w:basedOn w:val="VerbatimChar"/>
     <w:rPr>
-      <w:color w:val="ba2121"/>
+      <w:rFonts w:ascii="Consolas" w:hAnsi="Consolas"/>
       <w:i/>
-    </w:rPr>
-  </w:style>
-  <w:style w:type="character" w:customStyle="1" w:styleId="AnnotationTok">
+      <w:color w:val="BA2121"/>
+      <w:sz w:val="22"/>
+    </w:rPr>
+  </w:style>
+  <w:style w:customStyle="1" w:styleId="AnnotationTok" w:type="character">
     <w:name w:val="AnnotationTok"/>
     <w:basedOn w:val="VerbatimChar"/>
     <w:rPr>
-      <w:color w:val="60a0b0"/>
+      <w:rFonts w:ascii="Consolas" w:hAnsi="Consolas"/>
       <w:b/>
       <w:i/>
-    </w:rPr>
-  </w:style>
-  <w:style w:type="character" w:customStyle="1" w:styleId="CommentVarTok">
+      <w:color w:val="60A0B0"/>
+      <w:sz w:val="22"/>
+    </w:rPr>
+  </w:style>
+  <w:style w:customStyle="1" w:styleId="CommentVarTok" w:type="character">
     <w:name w:val="CommentVarTok"/>
     <w:basedOn w:val="VerbatimChar"/>
     <w:rPr>
-      <w:color w:val="60a0b0"/>
+      <w:rFonts w:ascii="Consolas" w:hAnsi="Consolas"/>
       <w:b/>
       <w:i/>
-    </w:rPr>
-  </w:style>
-  <w:style w:type="character" w:customStyle="1" w:styleId="OtherTok">
+      <w:color w:val="60A0B0"/>
+      <w:sz w:val="22"/>
+    </w:rPr>
+  </w:style>
+  <w:style w:customStyle="1" w:styleId="OtherTok" w:type="character">
     <w:name w:val="OtherTok"/>
     <w:basedOn w:val="VerbatimChar"/>
     <w:rPr>
+      <w:rFonts w:ascii="Consolas" w:hAnsi="Consolas"/>
       <w:color w:val="007020"/>
-    </w:rPr>
-  </w:style>
-  <w:style w:type="character" w:customStyle="1" w:styleId="FunctionTok">
+      <w:sz w:val="22"/>
+    </w:rPr>
+  </w:style>
+  <w:style w:customStyle="1" w:styleId="FunctionTok" w:type="character">
     <w:name w:val="FunctionTok"/>
     <w:basedOn w:val="VerbatimChar"/>
     <w:rPr>
-      <w:color w:val="06287e"/>
-    </w:rPr>
-  </w:style>
-  <w:style w:type="character" w:customStyle="1" w:styleId="VariableTok">
+      <w:rFonts w:ascii="Consolas" w:hAnsi="Consolas"/>
+      <w:color w:val="06287E"/>
+      <w:sz w:val="22"/>
+    </w:rPr>
+  </w:style>
+  <w:style w:customStyle="1" w:styleId="VariableTok" w:type="character">
     <w:name w:val="VariableTok"/>
     <w:basedOn w:val="VerbatimChar"/>
     <w:rPr>
-      <w:color w:val="19177c"/>
-    </w:rPr>
-  </w:style>
-  <w:style w:type="character" w:customStyle="1" w:styleId="ControlFlowTok">
+      <w:rFonts w:ascii="Consolas" w:hAnsi="Consolas"/>
+      <w:color w:val="19177C"/>
+      <w:sz w:val="22"/>
+    </w:rPr>
+  </w:style>
+  <w:style w:customStyle="1" w:styleId="ControlFlowTok" w:type="character">
     <w:name w:val="ControlFlowTok"/>
     <w:basedOn w:val="VerbatimChar"/>
     <w:rPr>
+      <w:rFonts w:ascii="Consolas" w:hAnsi="Consolas"/>
+      <w:b/>
       <w:color w:val="007020"/>
-      <w:b/>
-    </w:rPr>
-  </w:style>
-  <w:style w:type="character" w:customStyle="1" w:styleId="OperatorTok">
+      <w:sz w:val="22"/>
+    </w:rPr>
+  </w:style>
+  <w:style w:customStyle="1" w:styleId="OperatorTok" w:type="character">
     <w:name w:val="OperatorTok"/>
     <w:basedOn w:val="VerbatimChar"/>
     <w:rPr>
+      <w:rFonts w:ascii="Consolas" w:hAnsi="Consolas"/>
       <w:color w:val="666666"/>
-    </w:rPr>
-  </w:style>
-  <w:style w:type="character" w:customStyle="1" w:styleId="BuiltInTok">
+      <w:sz w:val="22"/>
+    </w:rPr>
+  </w:style>
+  <w:style w:customStyle="1" w:styleId="BuiltInTok" w:type="character">
     <w:name w:val="BuiltInTok"/>
     <w:basedOn w:val="VerbatimChar"/>
-    <w:rPr/>
-  </w:style>
-  <w:style w:type="character" w:customStyle="1" w:styleId="ExtensionTok">
+    <w:rPr>
+      <w:rFonts w:ascii="Consolas" w:hAnsi="Consolas"/>
+      <w:sz w:val="22"/>
+    </w:rPr>
+  </w:style>
+  <w:style w:customStyle="1" w:styleId="ExtensionTok" w:type="character">
     <w:name w:val="ExtensionTok"/>
     <w:basedOn w:val="VerbatimChar"/>
-    <w:rPr/>
-  </w:style>
-  <w:style w:type="character" w:customStyle="1" w:styleId="PreprocessorTok">
+    <w:rPr>
+      <w:rFonts w:ascii="Consolas" w:hAnsi="Consolas"/>
+      <w:sz w:val="22"/>
+    </w:rPr>
+  </w:style>
+  <w:style w:customStyle="1" w:styleId="PreprocessorTok" w:type="character">
     <w:name w:val="PreprocessorTok"/>
     <w:basedOn w:val="VerbatimChar"/>
     <w:rPr>
-      <w:color w:val="bc7a00"/>
-    </w:rPr>
-  </w:style>
-  <w:style w:type="character" w:customStyle="1" w:styleId="AttributeTok">
+      <w:rFonts w:ascii="Consolas" w:hAnsi="Consolas"/>
+      <w:color w:val="BC7A00"/>
+      <w:sz w:val="22"/>
+    </w:rPr>
+  </w:style>
+  <w:style w:customStyle="1" w:styleId="AttributeTok" w:type="character">
     <w:name w:val="AttributeTok"/>
     <w:basedOn w:val="VerbatimChar"/>
     <w:rPr>
-      <w:color w:val="7d9029"/>
-    </w:rPr>
-  </w:style>
-  <w:style w:type="character" w:customStyle="1" w:styleId="RegionMarkerTok">
+      <w:rFonts w:ascii="Consolas" w:hAnsi="Consolas"/>
+      <w:color w:val="7D9029"/>
+      <w:sz w:val="22"/>
+    </w:rPr>
+  </w:style>
+  <w:style w:customStyle="1" w:styleId="RegionMarkerTok" w:type="character">
     <w:name w:val="RegionMarkerTok"/>
     <w:basedOn w:val="VerbatimChar"/>
-    <w:rPr/>
-  </w:style>
-  <w:style w:type="character" w:customStyle="1" w:styleId="InformationTok">
+    <w:rPr>
+      <w:rFonts w:ascii="Consolas" w:hAnsi="Consolas"/>
+      <w:sz w:val="22"/>
+    </w:rPr>
+  </w:style>
+  <w:style w:customStyle="1" w:styleId="InformationTok" w:type="character">
     <w:name w:val="InformationTok"/>
     <w:basedOn w:val="VerbatimChar"/>
     <w:rPr>
-      <w:color w:val="60a0b0"/>
+      <w:rFonts w:ascii="Consolas" w:hAnsi="Consolas"/>
       <w:b/>
       <w:i/>
-    </w:rPr>
-  </w:style>
-  <w:style w:type="character" w:customStyle="1" w:styleId="WarningTok">
+      <w:color w:val="60A0B0"/>
+      <w:sz w:val="22"/>
+    </w:rPr>
+  </w:style>
+  <w:style w:customStyle="1" w:styleId="WarningTok" w:type="character">
     <w:name w:val="WarningTok"/>
     <w:basedOn w:val="VerbatimChar"/>
     <w:rPr>
-      <w:color w:val="60a0b0"/>
+      <w:rFonts w:ascii="Consolas" w:hAnsi="Consolas"/>
       <w:b/>
       <w:i/>
-    </w:rPr>
-  </w:style>
-  <w:style w:type="character" w:customStyle="1" w:styleId="AlertTok">
+      <w:color w:val="60A0B0"/>
+      <w:sz w:val="22"/>
+    </w:rPr>
+  </w:style>
+  <w:style w:customStyle="1" w:styleId="AlertTok" w:type="character">
     <w:name w:val="AlertTok"/>
     <w:basedOn w:val="VerbatimChar"/>
     <w:rPr>
-      <w:color w:val="ff0000"/>
+      <w:rFonts w:ascii="Consolas" w:hAnsi="Consolas"/>
       <w:b/>
-    </w:rPr>
-  </w:style>
-  <w:style w:type="character" w:customStyle="1" w:styleId="ErrorTok">
+      <w:color w:val="FF0000"/>
+      <w:sz w:val="22"/>
+    </w:rPr>
+  </w:style>
+  <w:style w:customStyle="1" w:styleId="ErrorTok" w:type="character">
     <w:name w:val="ErrorTok"/>
     <w:basedOn w:val="VerbatimChar"/>
     <w:rPr>
-      <w:color w:val="ff0000"/>
+      <w:rFonts w:ascii="Consolas" w:hAnsi="Consolas"/>
       <w:b/>
-    </w:rPr>
-  </w:style>
-  <w:style w:type="character" w:customStyle="1" w:styleId="NormalTok">
+      <w:color w:val="FF0000"/>
+      <w:sz w:val="22"/>
+    </w:rPr>
+  </w:style>
+  <w:style w:customStyle="1" w:styleId="NormalTok" w:type="character">
     <w:name w:val="NormalTok"/>
     <w:basedOn w:val="VerbatimChar"/>
-    <w:rPr/>
+    <w:rPr>
+      <w:rFonts w:ascii="Consolas" w:hAnsi="Consolas"/>
+      <w:sz w:val="22"/>
+    </w:rPr>
+  </w:style>
+  <w:style w:styleId="af0" w:type="paragraph">
+    <w:name w:val="header"/>
+    <w:basedOn w:val="a"/>
+    <w:link w:val="af1"/>
+    <w:unhideWhenUsed/>
+    <w:rsid w:val="00625373"/>
+    <w:pPr>
+      <w:tabs>
+        <w:tab w:pos="4252" w:val="center"/>
+        <w:tab w:pos="8504" w:val="right"/>
+      </w:tabs>
+    </w:pPr>
+  </w:style>
+  <w:style w:customStyle="1" w:styleId="af1" w:type="character">
+    <w:name w:val="ヘッダー (文字)"/>
+    <w:basedOn w:val="a1"/>
+    <w:link w:val="af0"/>
+    <w:rsid w:val="00625373"/>
+    <w:rPr>
+      <w:sz w:val="22"/>
+    </w:rPr>
+  </w:style>
+  <w:style w:styleId="af2" w:type="paragraph">
+    <w:name w:val="footer"/>
+    <w:basedOn w:val="a"/>
+    <w:link w:val="af3"/>
+    <w:uiPriority w:val="99"/>
+    <w:unhideWhenUsed/>
+    <w:rsid w:val="00625373"/>
+    <w:pPr>
+      <w:tabs>
+        <w:tab w:pos="4252" w:val="center"/>
+        <w:tab w:pos="8504" w:val="right"/>
+      </w:tabs>
+    </w:pPr>
+  </w:style>
+  <w:style w:customStyle="1" w:styleId="af3" w:type="character">
+    <w:name w:val="フッター (文字)"/>
+    <w:basedOn w:val="a1"/>
+    <w:link w:val="af2"/>
+    <w:uiPriority w:val="99"/>
+    <w:rsid w:val="00625373"/>
+    <w:rPr>
+      <w:sz w:val="22"/>
+    </w:rPr>
+  </w:style>
+  <w:style w:customStyle="1" w:styleId="a4" w:type="character">
+    <w:name w:val="本文 (文字)"/>
+    <w:basedOn w:val="a1"/>
+    <w:link w:val="a0"/>
+    <w:rsid w:val="002C60EE"/>
+    <w:rPr>
+      <w:sz w:val="22"/>
+    </w:rPr>
   </w:style>
 </w:styles>
 </file>
@@ -1299,74 +2293,16 @@
         <a:srgbClr val="800080"/>
       </a:folHlink>
     </a:clrScheme>
-    <a:fontScheme name="Office">
+    <a:fontScheme name="標準">
       <a:majorFont>
-        <a:latin typeface="Calibri"/>
-        <a:ea typeface=""/>
+        <a:latin typeface="Arial"/>
+        <a:ea typeface="游ゴシック"/>
         <a:cs typeface=""/>
-        <a:font script="Jpan" typeface="ＭＳ ゴシック"/>
-        <a:font script="Hang" typeface="맑은 고딕"/>
-        <a:font script="Hans" typeface="宋体"/>
-        <a:font script="Hant" typeface="新細明體"/>
-        <a:font script="Arab" typeface="Times New Roman"/>
-        <a:font script="Hebr" typeface="Times New Roman"/>
-        <a:font script="Thai" typeface="Angsana New"/>
-        <a:font script="Ethi" typeface="Nyala"/>
-        <a:font script="Beng" typeface="Vrinda"/>
-        <a:font script="Gujr" typeface="Shruti"/>
-        <a:font script="Khmr" typeface="MoolBoran"/>
-        <a:font script="Knda" typeface="Tunga"/>
-        <a:font script="Guru" typeface="Raavi"/>
-        <a:font script="Cans" typeface="Euphemia"/>
-        <a:font script="Cher" typeface="Plantagenet Cherokee"/>
-        <a:font script="Yiii" typeface="Microsoft Yi Baiti"/>
-        <a:font script="Tibt" typeface="Microsoft Himalaya"/>
-        <a:font script="Thaa" typeface="MV Boli"/>
-        <a:font script="Deva" typeface="Mangal"/>
-        <a:font script="Telu" typeface="Gautami"/>
-        <a:font script="Taml" typeface="Latha"/>
-        <a:font script="Syrc" typeface="Estrangelo Edessa"/>
-        <a:font script="Orya" typeface="Kalinga"/>
-        <a:font script="Mlym" typeface="Kartika"/>
-        <a:font script="Laoo" typeface="DokChampa"/>
-        <a:font script="Sinh" typeface="Iskoola Pota"/>
-        <a:font script="Mong" typeface="Mongolian Baiti"/>
-        <a:font script="Viet" typeface="Times New Roman"/>
-        <a:font script="Uigh" typeface="Microsoft Uighur"/>
       </a:majorFont>
       <a:minorFont>
-        <a:latin typeface="Cambria"/>
-        <a:ea typeface=""/>
+        <a:latin typeface="Times New Roman"/>
+        <a:ea typeface="游明朝"/>
         <a:cs typeface=""/>
-        <a:font script="Jpan" typeface="ＭＳ 明朝"/>
-        <a:font script="Hang" typeface="맑은 고딕"/>
-        <a:font script="Hans" typeface="宋体"/>
-        <a:font script="Hant" typeface="新細明體"/>
-        <a:font script="Arab" typeface="Arial"/>
-        <a:font script="Hebr" typeface="Arial"/>
-        <a:font script="Thai" typeface="Cordia New"/>
-        <a:font script="Ethi" typeface="Nyala"/>
-        <a:font script="Beng" typeface="Vrinda"/>
-        <a:font script="Gujr" typeface="Shruti"/>
-        <a:font script="Khmr" typeface="DaunPenh"/>
-        <a:font script="Knda" typeface="Tunga"/>
-        <a:font script="Guru" typeface="Raavi"/>
-        <a:font script="Cans" typeface="Euphemia"/>
-        <a:font script="Cher" typeface="Plantagenet Cherokee"/>
-        <a:font script="Yiii" typeface="Microsoft Yi Baiti"/>
-        <a:font script="Tibt" typeface="Microsoft Himalaya"/>
-        <a:font script="Thaa" typeface="MV Boli"/>
-        <a:font script="Deva" typeface="Mangal"/>
-        <a:font script="Telu" typeface="Gautami"/>
-        <a:font script="Taml" typeface="Latha"/>
-        <a:font script="Syrc" typeface="Estrangelo Edessa"/>
-        <a:font script="Orya" typeface="Kalinga"/>
-        <a:font script="Mlym" typeface="Kartika"/>
-        <a:font script="Laoo" typeface="DokChampa"/>
-        <a:font script="Sinh" typeface="Iskoola Pota"/>
-        <a:font script="Mong" typeface="Mongolian Baiti"/>
-        <a:font script="Viet" typeface="Arial"/>
-        <a:font script="Uigh" typeface="Microsoft Uighur"/>
       </a:minorFont>
     </a:fontScheme>
     <a:fmtScheme name="Office">
